--- a/nba游戏原型.docx
+++ b/nba游戏原型.docx
@@ -14,7 +14,7 @@
           <w:rFonts w:hint="eastAsia"/>
           <w:lang w:val="en-US" w:eastAsia="zh-CN"/>
         </w:rPr>
-        <w:t>首页：一个背景页面，不需要tab。只需要三个按钮</w:t>
+        <w:t>1.首页：一个背景页面，不需要tab。只需要三个按钮</w:t>
       </w:r>
     </w:p>
     <w:p>
@@ -24,338 +24,6 @@
           <w:lang w:val="en-US" w:eastAsia="zh-CN"/>
         </w:rPr>
       </w:pPr>
-      <w:bookmarkStart w:id="0" w:name="_GoBack"/>
-      <w:bookmarkEnd w:id="0"/>
-      <w:r>
-        <w:rPr>
-          <w:sz w:val="21"/>
-        </w:rPr>
-        <mc:AlternateContent>
-          <mc:Choice Requires="wps">
-            <w:drawing>
-              <wp:anchor distT="0" distB="0" distL="114300" distR="114300" simplePos="0" relativeHeight="251659264" behindDoc="0" locked="0" layoutInCell="1" allowOverlap="1">
-                <wp:simplePos x="0" y="0"/>
-                <wp:positionH relativeFrom="column">
-                  <wp:posOffset>381635</wp:posOffset>
-                </wp:positionH>
-                <wp:positionV relativeFrom="paragraph">
-                  <wp:posOffset>1413510</wp:posOffset>
-                </wp:positionV>
-                <wp:extent cx="829310" cy="259715"/>
-                <wp:effectExtent l="6350" t="6350" r="21590" b="19685"/>
-                <wp:wrapNone/>
-                <wp:docPr id="2" name="矩形 2"/>
-                <wp:cNvGraphicFramePr/>
-                <a:graphic xmlns:a="http://schemas.openxmlformats.org/drawingml/2006/main">
-                  <a:graphicData uri="http://schemas.microsoft.com/office/word/2010/wordprocessingShape">
-                    <wps:wsp>
-                      <wps:cNvSpPr/>
-                      <wps:spPr>
-                        <a:xfrm>
-                          <a:off x="1443355" y="2698115"/>
-                          <a:ext cx="829310" cy="259715"/>
-                        </a:xfrm>
-                        <a:prstGeom prst="rect">
-                          <a:avLst/>
-                        </a:prstGeom>
-                      </wps:spPr>
-                      <wps:style>
-                        <a:lnRef idx="2">
-                          <a:schemeClr val="accent1">
-                            <a:shade val="50000"/>
-                          </a:schemeClr>
-                        </a:lnRef>
-                        <a:fillRef idx="1">
-                          <a:schemeClr val="accent1"/>
-                        </a:fillRef>
-                        <a:effectRef idx="0">
-                          <a:schemeClr val="accent1"/>
-                        </a:effectRef>
-                        <a:fontRef idx="minor">
-                          <a:schemeClr val="lt1"/>
-                        </a:fontRef>
-                      </wps:style>
-                      <wps:txbx>
-                        <w:txbxContent>
-                          <w:p>
-                            <w:pPr>
-                              <w:jc w:val="center"/>
-                              <w:rPr>
-                                <w:rFonts w:hint="default" w:eastAsiaTheme="minorEastAsia"/>
-                                <w:lang w:val="en-US" w:eastAsia="zh-CN"/>
-                              </w:rPr>
-                            </w:pPr>
-                            <w:r>
-                              <w:rPr>
-                                <w:rFonts w:hint="eastAsia"/>
-                                <w:lang w:val="en-US" w:eastAsia="zh-CN"/>
-                              </w:rPr>
-                              <w:t>进入nba</w:t>
-                            </w:r>
-                          </w:p>
-                        </w:txbxContent>
-                      </wps:txbx>
-                      <wps:bodyPr rot="0" spcFirstLastPara="0" vertOverflow="overflow" horzOverflow="overflow" vert="horz" wrap="square" lIns="91440" tIns="45720" rIns="91440" bIns="45720" numCol="1" spcCol="0" rtlCol="0" fromWordArt="0" anchor="ctr" anchorCtr="0" forceAA="0" compatLnSpc="1">
-                        <a:noAutofit/>
-                      </wps:bodyPr>
-                    </wps:wsp>
-                  </a:graphicData>
-                </a:graphic>
-              </wp:anchor>
-            </w:drawing>
-          </mc:Choice>
-          <mc:Fallback>
-            <w:pict>
-              <v:rect id="_x0000_s1026" o:spid="_x0000_s1026" o:spt="1" style="position:absolute;left:0pt;margin-left:30.05pt;margin-top:111.3pt;height:20.45pt;width:65.3pt;z-index:251659264;v-text-anchor:middle;mso-width-relative:page;mso-height-relative:page;" fillcolor="#5B9BD5 [3204]" filled="t" stroked="t" coordsize="21600,21600" o:gfxdata="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">
-                <v:fill on="t" focussize="0,0"/>
-                <v:stroke weight="1pt" color="#41719C [3204]" miterlimit="8" joinstyle="miter"/>
-                <v:imagedata o:title=""/>
-                <o:lock v:ext="edit" aspectratio="f"/>
-                <v:textbox>
-                  <w:txbxContent>
-                    <w:p>
-                      <w:pPr>
-                        <w:jc w:val="center"/>
-                        <w:rPr>
-                          <w:rFonts w:hint="default" w:eastAsiaTheme="minorEastAsia"/>
-                          <w:lang w:val="en-US" w:eastAsia="zh-CN"/>
-                        </w:rPr>
-                      </w:pPr>
-                      <w:r>
-                        <w:rPr>
-                          <w:rFonts w:hint="eastAsia"/>
-                          <w:lang w:val="en-US" w:eastAsia="zh-CN"/>
-                        </w:rPr>
-                        <w:t>进入nba</w:t>
-                      </w:r>
-                    </w:p>
-                  </w:txbxContent>
-                </v:textbox>
-              </v:rect>
-            </w:pict>
-          </mc:Fallback>
-        </mc:AlternateContent>
-      </w:r>
-      <w:r>
-        <w:rPr>
-          <w:sz w:val="21"/>
-        </w:rPr>
-        <mc:AlternateContent>
-          <mc:Choice Requires="wps">
-            <w:drawing>
-              <wp:anchor distT="0" distB="0" distL="114300" distR="114300" simplePos="0" relativeHeight="251663360" behindDoc="0" locked="0" layoutInCell="1" allowOverlap="1">
-                <wp:simplePos x="0" y="0"/>
-                <wp:positionH relativeFrom="column">
-                  <wp:posOffset>381635</wp:posOffset>
-                </wp:positionH>
-                <wp:positionV relativeFrom="paragraph">
-                  <wp:posOffset>1985010</wp:posOffset>
-                </wp:positionV>
-                <wp:extent cx="829310" cy="259715"/>
-                <wp:effectExtent l="6350" t="6350" r="21590" b="19685"/>
-                <wp:wrapNone/>
-                <wp:docPr id="6" name="矩形 6"/>
-                <wp:cNvGraphicFramePr/>
-                <a:graphic xmlns:a="http://schemas.openxmlformats.org/drawingml/2006/main">
-                  <a:graphicData uri="http://schemas.microsoft.com/office/word/2010/wordprocessingShape">
-                    <wps:wsp>
-                      <wps:cNvSpPr/>
-                      <wps:spPr>
-                        <a:xfrm>
-                          <a:off x="0" y="0"/>
-                          <a:ext cx="829310" cy="259715"/>
-                        </a:xfrm>
-                        <a:prstGeom prst="rect">
-                          <a:avLst/>
-                        </a:prstGeom>
-                      </wps:spPr>
-                      <wps:style>
-                        <a:lnRef idx="2">
-                          <a:schemeClr val="accent1">
-                            <a:shade val="50000"/>
-                          </a:schemeClr>
-                        </a:lnRef>
-                        <a:fillRef idx="1">
-                          <a:schemeClr val="accent1"/>
-                        </a:fillRef>
-                        <a:effectRef idx="0">
-                          <a:schemeClr val="accent1"/>
-                        </a:effectRef>
-                        <a:fontRef idx="minor">
-                          <a:schemeClr val="lt1"/>
-                        </a:fontRef>
-                      </wps:style>
-                      <wps:txbx>
-                        <w:txbxContent>
-                          <w:p>
-                            <w:pPr>
-                              <w:jc w:val="center"/>
-                              <w:rPr>
-                                <w:rFonts w:hint="default" w:eastAsiaTheme="minorEastAsia"/>
-                                <w:lang w:val="en-US" w:eastAsia="zh-CN"/>
-                              </w:rPr>
-                            </w:pPr>
-                            <w:r>
-                              <w:rPr>
-                                <w:rFonts w:hint="eastAsia"/>
-                                <w:lang w:val="en-US" w:eastAsia="zh-CN"/>
-                              </w:rPr>
-                              <w:t>合个照</w:t>
-                            </w:r>
-                          </w:p>
-                        </w:txbxContent>
-                      </wps:txbx>
-                      <wps:bodyPr rot="0" spcFirstLastPara="0" vertOverflow="overflow" horzOverflow="overflow" vert="horz" wrap="square" lIns="91440" tIns="45720" rIns="91440" bIns="45720" numCol="1" spcCol="0" rtlCol="0" fromWordArt="0" anchor="ctr" anchorCtr="0" forceAA="0" compatLnSpc="1">
-                        <a:noAutofit/>
-                      </wps:bodyPr>
-                    </wps:wsp>
-                  </a:graphicData>
-                </a:graphic>
-              </wp:anchor>
-            </w:drawing>
-          </mc:Choice>
-          <mc:Fallback>
-            <w:pict>
-              <v:rect id="_x0000_s1026" o:spid="_x0000_s1026" o:spt="1" style="position:absolute;left:0pt;margin-left:30.05pt;margin-top:156.3pt;height:20.45pt;width:65.3pt;z-index:251663360;v-text-anchor:middle;mso-width-relative:page;mso-height-relative:page;" fillcolor="#5B9BD5 [3204]" filled="t" stroked="t" coordsize="21600,21600" o:gfxdata="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">
-                <v:fill on="t" focussize="0,0"/>
-                <v:stroke weight="1pt" color="#41719C [3204]" miterlimit="8" joinstyle="miter"/>
-                <v:imagedata o:title=""/>
-                <o:lock v:ext="edit" aspectratio="f"/>
-                <v:textbox>
-                  <w:txbxContent>
-                    <w:p>
-                      <w:pPr>
-                        <w:jc w:val="center"/>
-                        <w:rPr>
-                          <w:rFonts w:hint="default" w:eastAsiaTheme="minorEastAsia"/>
-                          <w:lang w:val="en-US" w:eastAsia="zh-CN"/>
-                        </w:rPr>
-                      </w:pPr>
-                      <w:r>
-                        <w:rPr>
-                          <w:rFonts w:hint="eastAsia"/>
-                          <w:lang w:val="en-US" w:eastAsia="zh-CN"/>
-                        </w:rPr>
-                        <w:t>合个照</w:t>
-                      </w:r>
-                    </w:p>
-                  </w:txbxContent>
-                </v:textbox>
-              </v:rect>
-            </w:pict>
-          </mc:Fallback>
-        </mc:AlternateContent>
-      </w:r>
-      <w:r>
-        <w:rPr>
-          <w:sz w:val="21"/>
-        </w:rPr>
-        <mc:AlternateContent>
-          <mc:Choice Requires="wps">
-            <w:drawing>
-              <wp:anchor distT="0" distB="0" distL="114300" distR="114300" simplePos="0" relativeHeight="251661312" behindDoc="0" locked="0" layoutInCell="1" allowOverlap="1">
-                <wp:simplePos x="0" y="0"/>
-                <wp:positionH relativeFrom="column">
-                  <wp:posOffset>381635</wp:posOffset>
-                </wp:positionH>
-                <wp:positionV relativeFrom="paragraph">
-                  <wp:posOffset>1702435</wp:posOffset>
-                </wp:positionV>
-                <wp:extent cx="829310" cy="259715"/>
-                <wp:effectExtent l="6350" t="6350" r="21590" b="19685"/>
-                <wp:wrapNone/>
-                <wp:docPr id="5" name="矩形 5"/>
-                <wp:cNvGraphicFramePr/>
-                <a:graphic xmlns:a="http://schemas.openxmlformats.org/drawingml/2006/main">
-                  <a:graphicData uri="http://schemas.microsoft.com/office/word/2010/wordprocessingShape">
-                    <wps:wsp>
-                      <wps:cNvSpPr/>
-                      <wps:spPr>
-                        <a:xfrm>
-                          <a:off x="0" y="0"/>
-                          <a:ext cx="829310" cy="259715"/>
-                        </a:xfrm>
-                        <a:prstGeom prst="rect">
-                          <a:avLst/>
-                        </a:prstGeom>
-                      </wps:spPr>
-                      <wps:style>
-                        <a:lnRef idx="2">
-                          <a:schemeClr val="accent1">
-                            <a:shade val="50000"/>
-                          </a:schemeClr>
-                        </a:lnRef>
-                        <a:fillRef idx="1">
-                          <a:schemeClr val="accent1"/>
-                        </a:fillRef>
-                        <a:effectRef idx="0">
-                          <a:schemeClr val="accent1"/>
-                        </a:effectRef>
-                        <a:fontRef idx="minor">
-                          <a:schemeClr val="lt1"/>
-                        </a:fontRef>
-                      </wps:style>
-                      <wps:txbx>
-                        <w:txbxContent>
-                          <w:p>
-                            <w:pPr>
-                              <w:jc w:val="center"/>
-                              <w:rPr>
-                                <w:rFonts w:hint="default" w:eastAsiaTheme="minorEastAsia"/>
-                                <w:lang w:val="en-US" w:eastAsia="zh-CN"/>
-                              </w:rPr>
-                            </w:pPr>
-                            <w:r>
-                              <w:rPr>
-                                <w:rFonts w:hint="eastAsia"/>
-                                <w:lang w:val="en-US" w:eastAsia="zh-CN"/>
-                              </w:rPr>
-                              <w:t>坑一下</w:t>
-                            </w:r>
-                          </w:p>
-                        </w:txbxContent>
-                      </wps:txbx>
-                      <wps:bodyPr rot="0" spcFirstLastPara="0" vertOverflow="overflow" horzOverflow="overflow" vert="horz" wrap="square" lIns="91440" tIns="45720" rIns="91440" bIns="45720" numCol="1" spcCol="0" rtlCol="0" fromWordArt="0" anchor="ctr" anchorCtr="0" forceAA="0" compatLnSpc="1">
-                        <a:noAutofit/>
-                      </wps:bodyPr>
-                    </wps:wsp>
-                  </a:graphicData>
-                </a:graphic>
-              </wp:anchor>
-            </w:drawing>
-          </mc:Choice>
-          <mc:Fallback>
-            <w:pict>
-              <v:rect id="_x0000_s1026" o:spid="_x0000_s1026" o:spt="1" style="position:absolute;left:0pt;margin-left:30.05pt;margin-top:134.05pt;height:20.45pt;width:65.3pt;z-index:251661312;v-text-anchor:middle;mso-width-relative:page;mso-height-relative:page;" fillcolor="#5B9BD5 [3204]" filled="t" stroked="t" coordsize="21600,21600" o:gfxdata="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">
-                <v:fill on="t" focussize="0,0"/>
-                <v:stroke weight="1pt" color="#41719C [3204]" miterlimit="8" joinstyle="miter"/>
-                <v:imagedata o:title=""/>
-                <o:lock v:ext="edit" aspectratio="f"/>
-                <v:textbox>
-                  <w:txbxContent>
-                    <w:p>
-                      <w:pPr>
-                        <w:jc w:val="center"/>
-                        <w:rPr>
-                          <w:rFonts w:hint="default" w:eastAsiaTheme="minorEastAsia"/>
-                          <w:lang w:val="en-US" w:eastAsia="zh-CN"/>
-                        </w:rPr>
-                      </w:pPr>
-                      <w:r>
-                        <w:rPr>
-                          <w:rFonts w:hint="eastAsia"/>
-                          <w:lang w:val="en-US" w:eastAsia="zh-CN"/>
-                        </w:rPr>
-                        <w:t>坑一下</w:t>
-                      </w:r>
-                    </w:p>
-                  </w:txbxContent>
-                </v:textbox>
-              </v:rect>
-            </w:pict>
-          </mc:Fallback>
-        </mc:AlternateContent>
-      </w:r>
       <w:r>
         <w:rPr>
           <w:sz w:val="21"/>
@@ -366,10 +34,10 @@
               <wp:anchor distT="0" distB="0" distL="114300" distR="114300" simplePos="0" relativeHeight="251658240" behindDoc="0" locked="0" layoutInCell="1" allowOverlap="1">
                 <wp:simplePos x="0" y="0"/>
                 <wp:positionH relativeFrom="column">
-                  <wp:posOffset>53975</wp:posOffset>
+                  <wp:posOffset>22225</wp:posOffset>
                 </wp:positionH>
                 <wp:positionV relativeFrom="paragraph">
-                  <wp:posOffset>91440</wp:posOffset>
+                  <wp:posOffset>78740</wp:posOffset>
                 </wp:positionV>
                 <wp:extent cx="1487170" cy="2405380"/>
                 <wp:effectExtent l="6350" t="6350" r="11430" b="7620"/>
@@ -416,7 +84,7 @@
           </mc:Choice>
           <mc:Fallback>
             <w:pict>
-              <v:rect id="_x0000_s1026" o:spid="_x0000_s1026" o:spt="1" style="position:absolute;left:0pt;margin-left:4.25pt;margin-top:7.2pt;height:189.4pt;width:117.1pt;z-index:251658240;v-text-anchor:middle;mso-width-relative:page;mso-height-relative:page;" fillcolor="#5B9BD5 [3204]" filled="t" stroked="t" coordsize="21600,21600" o:gfxdata="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">
+              <v:rect id="_x0000_s1026" o:spid="_x0000_s1026" o:spt="1" style="position:absolute;left:0pt;margin-left:1.75pt;margin-top:6.2pt;height:189.4pt;width:117.1pt;z-index:251658240;v-text-anchor:middle;mso-width-relative:page;mso-height-relative:page;" fillcolor="#5B9BD5 [3204]" filled="t" stroked="t" coordsize="21600,21600" o:gfxdata="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">
                 <v:fill on="t" focussize="0,0"/>
                 <v:stroke weight="1pt" color="#41719C [3204]" miterlimit="8" joinstyle="miter"/>
                 <v:imagedata o:title=""/>
@@ -427,6 +95,1390 @@
         </mc:AlternateContent>
       </w:r>
     </w:p>
+    <w:p>
+      <w:pPr>
+        <w:rPr>
+          <w:rFonts w:hint="eastAsia"/>
+          <w:lang w:val="en-US" w:eastAsia="zh-CN"/>
+        </w:rPr>
+      </w:pPr>
+    </w:p>
+    <w:p>
+      <w:pPr>
+        <w:rPr>
+          <w:rFonts w:hint="eastAsia"/>
+          <w:lang w:val="en-US" w:eastAsia="zh-CN"/>
+        </w:rPr>
+      </w:pPr>
+    </w:p>
+    <w:p>
+      <w:pPr>
+        <w:rPr>
+          <w:rFonts w:hint="eastAsia"/>
+          <w:lang w:val="en-US" w:eastAsia="zh-CN"/>
+        </w:rPr>
+      </w:pPr>
+    </w:p>
+    <w:p>
+      <w:pPr>
+        <w:rPr>
+          <w:rFonts w:hint="eastAsia"/>
+          <w:lang w:val="en-US" w:eastAsia="zh-CN"/>
+        </w:rPr>
+      </w:pPr>
+    </w:p>
+    <w:p>
+      <w:pPr>
+        <w:rPr>
+          <w:rFonts w:hint="eastAsia"/>
+          <w:lang w:val="en-US" w:eastAsia="zh-CN"/>
+        </w:rPr>
+      </w:pPr>
+    </w:p>
+    <w:p>
+      <w:pPr>
+        <w:rPr>
+          <w:rFonts w:hint="eastAsia"/>
+          <w:lang w:val="en-US" w:eastAsia="zh-CN"/>
+        </w:rPr>
+      </w:pPr>
+    </w:p>
+    <w:p>
+      <w:pPr>
+        <w:rPr>
+          <w:rFonts w:hint="eastAsia"/>
+          <w:lang w:val="en-US" w:eastAsia="zh-CN"/>
+        </w:rPr>
+      </w:pPr>
+      <w:r>
+        <w:rPr>
+          <w:sz w:val="21"/>
+        </w:rPr>
+        <mc:AlternateContent>
+          <mc:Choice Requires="wpg">
+            <w:drawing>
+              <wp:anchor distT="0" distB="0" distL="114300" distR="114300" simplePos="0" relativeHeight="251659264" behindDoc="0" locked="0" layoutInCell="1" allowOverlap="1">
+                <wp:simplePos x="0" y="0"/>
+                <wp:positionH relativeFrom="column">
+                  <wp:posOffset>349885</wp:posOffset>
+                </wp:positionH>
+                <wp:positionV relativeFrom="paragraph">
+                  <wp:posOffset>49530</wp:posOffset>
+                </wp:positionV>
+                <wp:extent cx="829310" cy="830580"/>
+                <wp:effectExtent l="6350" t="6350" r="17780" b="16510"/>
+                <wp:wrapNone/>
+                <wp:docPr id="3" name="组合 3"/>
+                <wp:cNvGraphicFramePr/>
+                <a:graphic xmlns:a="http://schemas.openxmlformats.org/drawingml/2006/main">
+                  <a:graphicData uri="http://schemas.microsoft.com/office/word/2010/wordprocessingGroup">
+                    <wpg:wgp>
+                      <wpg:cNvGrpSpPr/>
+                      <wpg:grpSpPr>
+                        <a:xfrm>
+                          <a:off x="0" y="0"/>
+                          <a:ext cx="829310" cy="830580"/>
+                          <a:chOff x="5678" y="6741"/>
+                          <a:chExt cx="1306" cy="1308"/>
+                        </a:xfrm>
+                      </wpg:grpSpPr>
+                      <wps:wsp>
+                        <wps:cNvPr id="2" name="矩形 2"/>
+                        <wps:cNvSpPr/>
+                        <wps:spPr>
+                          <a:xfrm>
+                            <a:off x="5678" y="6741"/>
+                            <a:ext cx="1306" cy="409"/>
+                          </a:xfrm>
+                          <a:prstGeom prst="rect">
+                            <a:avLst/>
+                          </a:prstGeom>
+                        </wps:spPr>
+                        <wps:style>
+                          <a:lnRef idx="2">
+                            <a:schemeClr val="accent1">
+                              <a:shade val="50000"/>
+                            </a:schemeClr>
+                          </a:lnRef>
+                          <a:fillRef idx="1">
+                            <a:schemeClr val="accent1"/>
+                          </a:fillRef>
+                          <a:effectRef idx="0">
+                            <a:schemeClr val="accent1"/>
+                          </a:effectRef>
+                          <a:fontRef idx="minor">
+                            <a:schemeClr val="lt1"/>
+                          </a:fontRef>
+                        </wps:style>
+                        <wps:txbx>
+                          <w:txbxContent>
+                            <w:p>
+                              <w:pPr>
+                                <w:jc w:val="center"/>
+                                <w:rPr>
+                                  <w:rFonts w:hint="default" w:eastAsiaTheme="minorEastAsia"/>
+                                  <w:lang w:val="en-US" w:eastAsia="zh-CN"/>
+                                </w:rPr>
+                              </w:pPr>
+                              <w:r>
+                                <w:rPr>
+                                  <w:rFonts w:hint="eastAsia"/>
+                                  <w:lang w:val="en-US" w:eastAsia="zh-CN"/>
+                                </w:rPr>
+                                <w:t>进入nba</w:t>
+                              </w:r>
+                            </w:p>
+                          </w:txbxContent>
+                        </wps:txbx>
+                        <wps:bodyPr rot="0" spcFirstLastPara="0" vertOverflow="overflow" horzOverflow="overflow" vert="horz" wrap="square" lIns="91440" tIns="45720" rIns="91440" bIns="45720" numCol="1" spcCol="0" rtlCol="0" fromWordArt="0" anchor="ctr" anchorCtr="0" forceAA="0" compatLnSpc="1">
+                          <a:noAutofit/>
+                        </wps:bodyPr>
+                      </wps:wsp>
+                      <wps:wsp>
+                        <wps:cNvPr id="5" name="矩形 5"/>
+                        <wps:cNvSpPr/>
+                        <wps:spPr>
+                          <a:xfrm>
+                            <a:off x="5678" y="7196"/>
+                            <a:ext cx="1306" cy="409"/>
+                          </a:xfrm>
+                          <a:prstGeom prst="rect">
+                            <a:avLst/>
+                          </a:prstGeom>
+                        </wps:spPr>
+                        <wps:style>
+                          <a:lnRef idx="2">
+                            <a:schemeClr val="accent1">
+                              <a:shade val="50000"/>
+                            </a:schemeClr>
+                          </a:lnRef>
+                          <a:fillRef idx="1">
+                            <a:schemeClr val="accent1"/>
+                          </a:fillRef>
+                          <a:effectRef idx="0">
+                            <a:schemeClr val="accent1"/>
+                          </a:effectRef>
+                          <a:fontRef idx="minor">
+                            <a:schemeClr val="lt1"/>
+                          </a:fontRef>
+                        </wps:style>
+                        <wps:txbx>
+                          <w:txbxContent>
+                            <w:p>
+                              <w:pPr>
+                                <w:jc w:val="center"/>
+                                <w:rPr>
+                                  <w:rFonts w:hint="default" w:eastAsiaTheme="minorEastAsia"/>
+                                  <w:lang w:val="en-US" w:eastAsia="zh-CN"/>
+                                </w:rPr>
+                              </w:pPr>
+                              <w:r>
+                                <w:rPr>
+                                  <w:rFonts w:hint="eastAsia"/>
+                                  <w:lang w:val="en-US" w:eastAsia="zh-CN"/>
+                                </w:rPr>
+                                <w:t>坑一下</w:t>
+                              </w:r>
+                            </w:p>
+                          </w:txbxContent>
+                        </wps:txbx>
+                        <wps:bodyPr rot="0" spcFirstLastPara="0" vertOverflow="overflow" horzOverflow="overflow" vert="horz" wrap="square" lIns="91440" tIns="45720" rIns="91440" bIns="45720" numCol="1" spcCol="0" rtlCol="0" fromWordArt="0" anchor="ctr" anchorCtr="0" forceAA="0" compatLnSpc="1">
+                          <a:noAutofit/>
+                        </wps:bodyPr>
+                      </wps:wsp>
+                      <wps:wsp>
+                        <wps:cNvPr id="6" name="矩形 6"/>
+                        <wps:cNvSpPr/>
+                        <wps:spPr>
+                          <a:xfrm>
+                            <a:off x="5678" y="7641"/>
+                            <a:ext cx="1306" cy="409"/>
+                          </a:xfrm>
+                          <a:prstGeom prst="rect">
+                            <a:avLst/>
+                          </a:prstGeom>
+                        </wps:spPr>
+                        <wps:style>
+                          <a:lnRef idx="2">
+                            <a:schemeClr val="accent1">
+                              <a:shade val="50000"/>
+                            </a:schemeClr>
+                          </a:lnRef>
+                          <a:fillRef idx="1">
+                            <a:schemeClr val="accent1"/>
+                          </a:fillRef>
+                          <a:effectRef idx="0">
+                            <a:schemeClr val="accent1"/>
+                          </a:effectRef>
+                          <a:fontRef idx="minor">
+                            <a:schemeClr val="lt1"/>
+                          </a:fontRef>
+                        </wps:style>
+                        <wps:txbx>
+                          <w:txbxContent>
+                            <w:p>
+                              <w:pPr>
+                                <w:jc w:val="center"/>
+                                <w:rPr>
+                                  <w:rFonts w:hint="default" w:eastAsiaTheme="minorEastAsia"/>
+                                  <w:lang w:val="en-US" w:eastAsia="zh-CN"/>
+                                </w:rPr>
+                              </w:pPr>
+                              <w:r>
+                                <w:rPr>
+                                  <w:rFonts w:hint="eastAsia"/>
+                                  <w:lang w:val="en-US" w:eastAsia="zh-CN"/>
+                                </w:rPr>
+                                <w:t>合个照</w:t>
+                              </w:r>
+                            </w:p>
+                          </w:txbxContent>
+                        </wps:txbx>
+                        <wps:bodyPr rot="0" spcFirstLastPara="0" vertOverflow="overflow" horzOverflow="overflow" vert="horz" wrap="square" lIns="91440" tIns="45720" rIns="91440" bIns="45720" numCol="1" spcCol="0" rtlCol="0" fromWordArt="0" anchor="ctr" anchorCtr="0" forceAA="0" compatLnSpc="1">
+                          <a:noAutofit/>
+                        </wps:bodyPr>
+                      </wps:wsp>
+                    </wpg:wgp>
+                  </a:graphicData>
+                </a:graphic>
+              </wp:anchor>
+            </w:drawing>
+          </mc:Choice>
+          <mc:Fallback>
+            <w:pict>
+              <v:group id="_x0000_s1026" o:spid="_x0000_s1026" o:spt="203" style="position:absolute;left:0pt;margin-left:27.55pt;margin-top:3.9pt;height:65.4pt;width:65.3pt;z-index:251659264;mso-width-relative:page;mso-height-relative:page;" coordorigin="5678,6741" coordsize="1306,1308" o:gfxdata="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">
+                <o:lock v:ext="edit" aspectratio="f"/>
+                <v:rect id="_x0000_s1026" o:spid="_x0000_s1026" o:spt="1" style="position:absolute;left:5678;top:6741;height:409;width:1306;v-text-anchor:middle;" fillcolor="#5B9BD5 [3204]" filled="t" stroked="t" coordsize="21600,21600" o:gfxdata="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">
+                  <v:fill on="t" focussize="0,0"/>
+                  <v:stroke weight="1pt" color="#41719C [3204]" miterlimit="8" joinstyle="miter"/>
+                  <v:imagedata o:title=""/>
+                  <o:lock v:ext="edit" aspectratio="f"/>
+                  <v:textbox>
+                    <w:txbxContent>
+                      <w:p>
+                        <w:pPr>
+                          <w:jc w:val="center"/>
+                          <w:rPr>
+                            <w:rFonts w:hint="default" w:eastAsiaTheme="minorEastAsia"/>
+                            <w:lang w:val="en-US" w:eastAsia="zh-CN"/>
+                          </w:rPr>
+                        </w:pPr>
+                        <w:r>
+                          <w:rPr>
+                            <w:rFonts w:hint="eastAsia"/>
+                            <w:lang w:val="en-US" w:eastAsia="zh-CN"/>
+                          </w:rPr>
+                          <w:t>进入nba</w:t>
+                        </w:r>
+                      </w:p>
+                    </w:txbxContent>
+                  </v:textbox>
+                </v:rect>
+                <v:rect id="_x0000_s1026" o:spid="_x0000_s1026" o:spt="1" style="position:absolute;left:5678;top:7196;height:409;width:1306;v-text-anchor:middle;" fillcolor="#5B9BD5 [3204]" filled="t" stroked="t" coordsize="21600,21600" o:gfxdata="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">
+                  <v:fill on="t" focussize="0,0"/>
+                  <v:stroke weight="1pt" color="#41719C [3204]" miterlimit="8" joinstyle="miter"/>
+                  <v:imagedata o:title=""/>
+                  <o:lock v:ext="edit" aspectratio="f"/>
+                  <v:textbox>
+                    <w:txbxContent>
+                      <w:p>
+                        <w:pPr>
+                          <w:jc w:val="center"/>
+                          <w:rPr>
+                            <w:rFonts w:hint="default" w:eastAsiaTheme="minorEastAsia"/>
+                            <w:lang w:val="en-US" w:eastAsia="zh-CN"/>
+                          </w:rPr>
+                        </w:pPr>
+                        <w:r>
+                          <w:rPr>
+                            <w:rFonts w:hint="eastAsia"/>
+                            <w:lang w:val="en-US" w:eastAsia="zh-CN"/>
+                          </w:rPr>
+                          <w:t>坑一下</w:t>
+                        </w:r>
+                      </w:p>
+                    </w:txbxContent>
+                  </v:textbox>
+                </v:rect>
+                <v:rect id="_x0000_s1026" o:spid="_x0000_s1026" o:spt="1" style="position:absolute;left:5678;top:7641;height:409;width:1306;v-text-anchor:middle;" fillcolor="#5B9BD5 [3204]" filled="t" stroked="t" coordsize="21600,21600" o:gfxdata="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">
+                  <v:fill on="t" focussize="0,0"/>
+                  <v:stroke weight="1pt" color="#41719C [3204]" miterlimit="8" joinstyle="miter"/>
+                  <v:imagedata o:title=""/>
+                  <o:lock v:ext="edit" aspectratio="f"/>
+                  <v:textbox>
+                    <w:txbxContent>
+                      <w:p>
+                        <w:pPr>
+                          <w:jc w:val="center"/>
+                          <w:rPr>
+                            <w:rFonts w:hint="default" w:eastAsiaTheme="minorEastAsia"/>
+                            <w:lang w:val="en-US" w:eastAsia="zh-CN"/>
+                          </w:rPr>
+                        </w:pPr>
+                        <w:r>
+                          <w:rPr>
+                            <w:rFonts w:hint="eastAsia"/>
+                            <w:lang w:val="en-US" w:eastAsia="zh-CN"/>
+                          </w:rPr>
+                          <w:t>合个照</w:t>
+                        </w:r>
+                      </w:p>
+                    </w:txbxContent>
+                  </v:textbox>
+                </v:rect>
+              </v:group>
+            </w:pict>
+          </mc:Fallback>
+        </mc:AlternateContent>
+      </w:r>
+    </w:p>
+    <w:p>
+      <w:pPr>
+        <w:rPr>
+          <w:rFonts w:hint="eastAsia"/>
+          <w:lang w:val="en-US" w:eastAsia="zh-CN"/>
+        </w:rPr>
+      </w:pPr>
+    </w:p>
+    <w:p>
+      <w:pPr>
+        <w:rPr>
+          <w:rFonts w:hint="eastAsia"/>
+          <w:lang w:val="en-US" w:eastAsia="zh-CN"/>
+        </w:rPr>
+      </w:pPr>
+    </w:p>
+    <w:p>
+      <w:pPr>
+        <w:rPr>
+          <w:rFonts w:hint="eastAsia"/>
+          <w:lang w:val="en-US" w:eastAsia="zh-CN"/>
+        </w:rPr>
+      </w:pPr>
+    </w:p>
+    <w:p>
+      <w:pPr>
+        <w:rPr>
+          <w:rFonts w:hint="eastAsia"/>
+          <w:lang w:val="en-US" w:eastAsia="zh-CN"/>
+        </w:rPr>
+      </w:pPr>
+    </w:p>
+    <w:p>
+      <w:pPr>
+        <w:rPr>
+          <w:rFonts w:hint="eastAsia"/>
+          <w:lang w:val="en-US" w:eastAsia="zh-CN"/>
+        </w:rPr>
+      </w:pPr>
+    </w:p>
+    <w:p>
+      <w:pPr>
+        <w:rPr>
+          <w:rFonts w:hint="default"/>
+          <w:lang w:val="en-US" w:eastAsia="zh-CN"/>
+        </w:rPr>
+      </w:pPr>
+    </w:p>
+    <w:p>
+      <w:pPr>
+        <w:numPr>
+          <w:ilvl w:val="0"/>
+          <w:numId w:val="1"/>
+        </w:numPr>
+        <w:rPr>
+          <w:rFonts w:hint="eastAsia"/>
+          <w:lang w:val="en-US" w:eastAsia="zh-CN"/>
+        </w:rPr>
+      </w:pPr>
+      <w:r>
+        <w:rPr>
+          <w:rFonts w:hint="eastAsia"/>
+          <w:lang w:val="en-US" w:eastAsia="zh-CN"/>
+        </w:rPr>
+        <w:t>进入nba</w:t>
+      </w:r>
+    </w:p>
+    <w:p>
+      <w:pPr>
+        <w:numPr>
+          <w:numId w:val="0"/>
+        </w:numPr>
+        <w:ind w:firstLine="420" w:firstLineChars="0"/>
+        <w:rPr>
+          <w:rFonts w:hint="default"/>
+          <w:lang w:val="en-US" w:eastAsia="zh-CN"/>
+        </w:rPr>
+      </w:pPr>
+      <w:r>
+        <w:rPr>
+          <w:sz w:val="21"/>
+        </w:rPr>
+        <mc:AlternateContent>
+          <mc:Choice Requires="wpg">
+            <w:drawing>
+              <wp:anchor distT="0" distB="0" distL="114300" distR="114300" simplePos="0" relativeHeight="251660288" behindDoc="0" locked="0" layoutInCell="1" allowOverlap="1">
+                <wp:simplePos x="0" y="0"/>
+                <wp:positionH relativeFrom="column">
+                  <wp:posOffset>-29845</wp:posOffset>
+                </wp:positionH>
+                <wp:positionV relativeFrom="paragraph">
+                  <wp:posOffset>112395</wp:posOffset>
+                </wp:positionV>
+                <wp:extent cx="1524000" cy="2590800"/>
+                <wp:effectExtent l="6350" t="6350" r="8890" b="8890"/>
+                <wp:wrapNone/>
+                <wp:docPr id="9" name="组合 9"/>
+                <wp:cNvGraphicFramePr/>
+                <a:graphic xmlns:a="http://schemas.openxmlformats.org/drawingml/2006/main">
+                  <a:graphicData uri="http://schemas.microsoft.com/office/word/2010/wordprocessingGroup">
+                    <wpg:wgp>
+                      <wpg:cNvGrpSpPr/>
+                      <wpg:grpSpPr>
+                        <a:xfrm>
+                          <a:off x="0" y="0"/>
+                          <a:ext cx="1524000" cy="2590800"/>
+                          <a:chOff x="5520" y="7756"/>
+                          <a:chExt cx="2400" cy="4080"/>
+                        </a:xfrm>
+                      </wpg:grpSpPr>
+                      <wps:wsp>
+                        <wps:cNvPr id="4" name="矩形 4"/>
+                        <wps:cNvSpPr/>
+                        <wps:spPr>
+                          <a:xfrm>
+                            <a:off x="5520" y="7756"/>
+                            <a:ext cx="2400" cy="4080"/>
+                          </a:xfrm>
+                          <a:prstGeom prst="rect">
+                            <a:avLst/>
+                          </a:prstGeom>
+                        </wps:spPr>
+                        <wps:style>
+                          <a:lnRef idx="2">
+                            <a:schemeClr val="accent1">
+                              <a:shade val="50000"/>
+                            </a:schemeClr>
+                          </a:lnRef>
+                          <a:fillRef idx="1">
+                            <a:schemeClr val="accent1"/>
+                          </a:fillRef>
+                          <a:effectRef idx="0">
+                            <a:schemeClr val="accent1"/>
+                          </a:effectRef>
+                          <a:fontRef idx="minor">
+                            <a:schemeClr val="lt1"/>
+                          </a:fontRef>
+                        </wps:style>
+                        <wps:bodyPr rot="0" spcFirstLastPara="0" vertOverflow="overflow" horzOverflow="overflow" vert="horz" wrap="square" lIns="91440" tIns="45720" rIns="91440" bIns="45720" numCol="1" spcCol="0" rtlCol="0" fromWordArt="0" anchor="ctr" anchorCtr="0" forceAA="0" compatLnSpc="1">
+                          <a:noAutofit/>
+                        </wps:bodyPr>
+                      </wps:wsp>
+                      <wps:wsp>
+                        <wps:cNvPr id="7" name="矩形 7"/>
+                        <wps:cNvSpPr/>
+                        <wps:spPr>
+                          <a:xfrm>
+                            <a:off x="5920" y="8006"/>
+                            <a:ext cx="1630" cy="1460"/>
+                          </a:xfrm>
+                          <a:prstGeom prst="rect">
+                            <a:avLst/>
+                          </a:prstGeom>
+                        </wps:spPr>
+                        <wps:style>
+                          <a:lnRef idx="2">
+                            <a:schemeClr val="accent1">
+                              <a:shade val="50000"/>
+                            </a:schemeClr>
+                          </a:lnRef>
+                          <a:fillRef idx="1">
+                            <a:schemeClr val="accent1"/>
+                          </a:fillRef>
+                          <a:effectRef idx="0">
+                            <a:schemeClr val="accent1"/>
+                          </a:effectRef>
+                          <a:fontRef idx="minor">
+                            <a:schemeClr val="lt1"/>
+                          </a:fontRef>
+                        </wps:style>
+                        <wps:txbx>
+                          <w:txbxContent>
+                            <w:p>
+                              <w:pPr>
+                                <w:jc w:val="center"/>
+                                <w:rPr>
+                                  <w:rFonts w:hint="default" w:eastAsiaTheme="minorEastAsia"/>
+                                  <w:lang w:val="en-US" w:eastAsia="zh-CN"/>
+                                </w:rPr>
+                              </w:pPr>
+                              <w:r>
+                                <w:rPr>
+                                  <w:rFonts w:hint="eastAsia"/>
+                                  <w:lang w:val="en-US" w:eastAsia="zh-CN"/>
+                                </w:rPr>
+                                <w:t>选泽球队</w:t>
+                              </w:r>
+                            </w:p>
+                          </w:txbxContent>
+                        </wps:txbx>
+                        <wps:bodyPr rot="0" spcFirstLastPara="0" vertOverflow="overflow" horzOverflow="overflow" vert="horz" wrap="square" lIns="91440" tIns="45720" rIns="91440" bIns="45720" numCol="1" spcCol="0" rtlCol="0" fromWordArt="0" anchor="ctr" anchorCtr="0" forceAA="0" compatLnSpc="1">
+                          <a:noAutofit/>
+                        </wps:bodyPr>
+                      </wps:wsp>
+                      <wps:wsp>
+                        <wps:cNvPr id="8" name="矩形 8"/>
+                        <wps:cNvSpPr/>
+                        <wps:spPr>
+                          <a:xfrm>
+                            <a:off x="5920" y="9664"/>
+                            <a:ext cx="1630" cy="1460"/>
+                          </a:xfrm>
+                          <a:prstGeom prst="rect">
+                            <a:avLst/>
+                          </a:prstGeom>
+                        </wps:spPr>
+                        <wps:style>
+                          <a:lnRef idx="2">
+                            <a:schemeClr val="accent1">
+                              <a:shade val="50000"/>
+                            </a:schemeClr>
+                          </a:lnRef>
+                          <a:fillRef idx="1">
+                            <a:schemeClr val="accent1"/>
+                          </a:fillRef>
+                          <a:effectRef idx="0">
+                            <a:schemeClr val="accent1"/>
+                          </a:effectRef>
+                          <a:fontRef idx="minor">
+                            <a:schemeClr val="lt1"/>
+                          </a:fontRef>
+                        </wps:style>
+                        <wps:txbx>
+                          <w:txbxContent>
+                            <w:p>
+                              <w:pPr>
+                                <w:jc w:val="center"/>
+                                <w:rPr>
+                                  <w:rFonts w:hint="default" w:eastAsiaTheme="minorEastAsia"/>
+                                  <w:lang w:val="en-US" w:eastAsia="zh-CN"/>
+                                </w:rPr>
+                              </w:pPr>
+                              <w:r>
+                                <w:rPr>
+                                  <w:rFonts w:hint="eastAsia"/>
+                                  <w:lang w:val="en-US" w:eastAsia="zh-CN"/>
+                                </w:rPr>
+                                <w:t>选泽球员</w:t>
+                              </w:r>
+                            </w:p>
+                          </w:txbxContent>
+                        </wps:txbx>
+                        <wps:bodyPr rot="0" spcFirstLastPara="0" vertOverflow="overflow" horzOverflow="overflow" vert="horz" wrap="square" lIns="91440" tIns="45720" rIns="91440" bIns="45720" numCol="1" spcCol="0" rtlCol="0" fromWordArt="0" anchor="ctr" anchorCtr="0" forceAA="0" compatLnSpc="1">
+                          <a:noAutofit/>
+                        </wps:bodyPr>
+                      </wps:wsp>
+                    </wpg:wgp>
+                  </a:graphicData>
+                </a:graphic>
+              </wp:anchor>
+            </w:drawing>
+          </mc:Choice>
+          <mc:Fallback>
+            <w:pict>
+              <v:group id="_x0000_s1026" o:spid="_x0000_s1026" o:spt="203" style="position:absolute;left:0pt;margin-left:-2.35pt;margin-top:8.85pt;height:204pt;width:120pt;z-index:251660288;mso-width-relative:page;mso-height-relative:page;" coordorigin="5520,7756" coordsize="2400,4080" o:gfxdata="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">
+                <o:lock v:ext="edit" aspectratio="f"/>
+                <v:rect id="_x0000_s1026" o:spid="_x0000_s1026" o:spt="1" style="position:absolute;left:5520;top:7756;height:4080;width:2400;v-text-anchor:middle;" fillcolor="#5B9BD5 [3204]" filled="t" stroked="t" coordsize="21600,21600" o:gfxdata="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">
+                  <v:fill on="t" focussize="0,0"/>
+                  <v:stroke weight="1pt" color="#41719C [3204]" miterlimit="8" joinstyle="miter"/>
+                  <v:imagedata o:title=""/>
+                  <o:lock v:ext="edit" aspectratio="f"/>
+                </v:rect>
+                <v:rect id="_x0000_s1026" o:spid="_x0000_s1026" o:spt="1" style="position:absolute;left:5920;top:8006;height:1460;width:1630;v-text-anchor:middle;" fillcolor="#5B9BD5 [3204]" filled="t" stroked="t" coordsize="21600,21600" o:gfxdata="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">
+                  <v:fill on="t" focussize="0,0"/>
+                  <v:stroke weight="1pt" color="#41719C [3204]" miterlimit="8" joinstyle="miter"/>
+                  <v:imagedata o:title=""/>
+                  <o:lock v:ext="edit" aspectratio="f"/>
+                  <v:textbox>
+                    <w:txbxContent>
+                      <w:p>
+                        <w:pPr>
+                          <w:jc w:val="center"/>
+                          <w:rPr>
+                            <w:rFonts w:hint="default" w:eastAsiaTheme="minorEastAsia"/>
+                            <w:lang w:val="en-US" w:eastAsia="zh-CN"/>
+                          </w:rPr>
+                        </w:pPr>
+                        <w:r>
+                          <w:rPr>
+                            <w:rFonts w:hint="eastAsia"/>
+                            <w:lang w:val="en-US" w:eastAsia="zh-CN"/>
+                          </w:rPr>
+                          <w:t>选泽球队</w:t>
+                        </w:r>
+                      </w:p>
+                    </w:txbxContent>
+                  </v:textbox>
+                </v:rect>
+                <v:rect id="_x0000_s1026" o:spid="_x0000_s1026" o:spt="1" style="position:absolute;left:5920;top:9664;height:1460;width:1630;v-text-anchor:middle;" fillcolor="#5B9BD5 [3204]" filled="t" stroked="t" coordsize="21600,21600" o:gfxdata="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">
+                  <v:fill on="t" focussize="0,0"/>
+                  <v:stroke weight="1pt" color="#41719C [3204]" miterlimit="8" joinstyle="miter"/>
+                  <v:imagedata o:title=""/>
+                  <o:lock v:ext="edit" aspectratio="f"/>
+                  <v:textbox>
+                    <w:txbxContent>
+                      <w:p>
+                        <w:pPr>
+                          <w:jc w:val="center"/>
+                          <w:rPr>
+                            <w:rFonts w:hint="default" w:eastAsiaTheme="minorEastAsia"/>
+                            <w:lang w:val="en-US" w:eastAsia="zh-CN"/>
+                          </w:rPr>
+                        </w:pPr>
+                        <w:r>
+                          <w:rPr>
+                            <w:rFonts w:hint="eastAsia"/>
+                            <w:lang w:val="en-US" w:eastAsia="zh-CN"/>
+                          </w:rPr>
+                          <w:t>选泽球员</w:t>
+                        </w:r>
+                      </w:p>
+                    </w:txbxContent>
+                  </v:textbox>
+                </v:rect>
+              </v:group>
+            </w:pict>
+          </mc:Fallback>
+        </mc:AlternateContent>
+      </w:r>
+    </w:p>
+    <w:p>
+      <w:pPr>
+        <w:numPr>
+          <w:numId w:val="0"/>
+        </w:numPr>
+        <w:ind w:firstLine="420" w:firstLineChars="0"/>
+        <w:rPr>
+          <w:rFonts w:hint="default"/>
+          <w:lang w:val="en-US" w:eastAsia="zh-CN"/>
+        </w:rPr>
+      </w:pPr>
+    </w:p>
+    <w:p>
+      <w:pPr>
+        <w:numPr>
+          <w:numId w:val="0"/>
+        </w:numPr>
+        <w:ind w:firstLine="420" w:firstLineChars="0"/>
+        <w:rPr>
+          <w:rFonts w:hint="default"/>
+          <w:lang w:val="en-US" w:eastAsia="zh-CN"/>
+        </w:rPr>
+      </w:pPr>
+    </w:p>
+    <w:p>
+      <w:pPr>
+        <w:numPr>
+          <w:numId w:val="0"/>
+        </w:numPr>
+        <w:ind w:firstLine="420" w:firstLineChars="0"/>
+        <w:rPr>
+          <w:rFonts w:hint="default"/>
+          <w:lang w:val="en-US" w:eastAsia="zh-CN"/>
+        </w:rPr>
+      </w:pPr>
+    </w:p>
+    <w:p>
+      <w:pPr>
+        <w:numPr>
+          <w:numId w:val="0"/>
+        </w:numPr>
+        <w:ind w:firstLine="420" w:firstLineChars="0"/>
+        <w:rPr>
+          <w:rFonts w:hint="default"/>
+          <w:lang w:val="en-US" w:eastAsia="zh-CN"/>
+        </w:rPr>
+      </w:pPr>
+    </w:p>
+    <w:p>
+      <w:pPr>
+        <w:numPr>
+          <w:numId w:val="0"/>
+        </w:numPr>
+        <w:ind w:firstLine="420" w:firstLineChars="0"/>
+        <w:rPr>
+          <w:rFonts w:hint="default"/>
+          <w:lang w:val="en-US" w:eastAsia="zh-CN"/>
+        </w:rPr>
+      </w:pPr>
+    </w:p>
+    <w:p>
+      <w:pPr>
+        <w:numPr>
+          <w:numId w:val="0"/>
+        </w:numPr>
+        <w:ind w:firstLine="420" w:firstLineChars="0"/>
+        <w:rPr>
+          <w:rFonts w:hint="default"/>
+          <w:lang w:val="en-US" w:eastAsia="zh-CN"/>
+        </w:rPr>
+      </w:pPr>
+    </w:p>
+    <w:p>
+      <w:pPr>
+        <w:numPr>
+          <w:numId w:val="0"/>
+        </w:numPr>
+        <w:ind w:firstLine="420" w:firstLineChars="0"/>
+        <w:rPr>
+          <w:rFonts w:hint="default"/>
+          <w:lang w:val="en-US" w:eastAsia="zh-CN"/>
+        </w:rPr>
+      </w:pPr>
+    </w:p>
+    <w:p>
+      <w:pPr>
+        <w:numPr>
+          <w:numId w:val="0"/>
+        </w:numPr>
+        <w:ind w:firstLine="420" w:firstLineChars="0"/>
+        <w:rPr>
+          <w:rFonts w:hint="default"/>
+          <w:lang w:val="en-US" w:eastAsia="zh-CN"/>
+        </w:rPr>
+      </w:pPr>
+    </w:p>
+    <w:p>
+      <w:pPr>
+        <w:numPr>
+          <w:numId w:val="0"/>
+        </w:numPr>
+        <w:ind w:firstLine="420" w:firstLineChars="0"/>
+        <w:rPr>
+          <w:rFonts w:hint="default"/>
+          <w:lang w:val="en-US" w:eastAsia="zh-CN"/>
+        </w:rPr>
+      </w:pPr>
+    </w:p>
+    <w:p>
+      <w:pPr>
+        <w:numPr>
+          <w:numId w:val="0"/>
+        </w:numPr>
+        <w:ind w:firstLine="420" w:firstLineChars="0"/>
+        <w:rPr>
+          <w:rFonts w:hint="default"/>
+          <w:lang w:val="en-US" w:eastAsia="zh-CN"/>
+        </w:rPr>
+      </w:pPr>
+    </w:p>
+    <w:p>
+      <w:pPr>
+        <w:numPr>
+          <w:numId w:val="0"/>
+        </w:numPr>
+        <w:ind w:firstLine="420" w:firstLineChars="0"/>
+        <w:rPr>
+          <w:rFonts w:hint="default"/>
+          <w:lang w:val="en-US" w:eastAsia="zh-CN"/>
+        </w:rPr>
+      </w:pPr>
+    </w:p>
+    <w:p>
+      <w:pPr>
+        <w:numPr>
+          <w:numId w:val="0"/>
+        </w:numPr>
+        <w:ind w:firstLine="420" w:firstLineChars="0"/>
+        <w:rPr>
+          <w:rFonts w:hint="default"/>
+          <w:lang w:val="en-US" w:eastAsia="zh-CN"/>
+        </w:rPr>
+      </w:pPr>
+    </w:p>
+    <w:p>
+      <w:pPr>
+        <w:numPr>
+          <w:numId w:val="0"/>
+        </w:numPr>
+        <w:ind w:firstLine="420" w:firstLineChars="0"/>
+        <w:rPr>
+          <w:rFonts w:hint="default"/>
+          <w:lang w:val="en-US" w:eastAsia="zh-CN"/>
+        </w:rPr>
+      </w:pPr>
+    </w:p>
+    <w:p>
+      <w:pPr>
+        <w:numPr>
+          <w:numId w:val="0"/>
+        </w:numPr>
+        <w:rPr>
+          <w:rFonts w:hint="default"/>
+          <w:lang w:val="en-US" w:eastAsia="zh-CN"/>
+        </w:rPr>
+      </w:pPr>
+    </w:p>
+    <w:p>
+      <w:pPr>
+        <w:numPr>
+          <w:ilvl w:val="0"/>
+          <w:numId w:val="1"/>
+        </w:numPr>
+        <w:ind w:left="0" w:leftChars="0" w:firstLine="0" w:firstLineChars="0"/>
+        <w:rPr>
+          <w:rFonts w:hint="eastAsia"/>
+          <w:lang w:val="en-US" w:eastAsia="zh-CN"/>
+        </w:rPr>
+      </w:pPr>
+      <w:r>
+        <w:rPr>
+          <w:rFonts w:hint="eastAsia"/>
+          <w:lang w:val="en-US" w:eastAsia="zh-CN"/>
+        </w:rPr>
+        <w:t>坑一下</w:t>
+      </w:r>
+    </w:p>
+    <w:p>
+      <w:pPr>
+        <w:widowControl w:val="0"/>
+        <w:numPr>
+          <w:numId w:val="0"/>
+        </w:numPr>
+        <w:jc w:val="both"/>
+        <w:rPr>
+          <w:rFonts w:hint="eastAsia"/>
+          <w:lang w:val="en-US" w:eastAsia="zh-CN"/>
+        </w:rPr>
+      </w:pPr>
+      <w:r>
+        <w:rPr>
+          <w:sz w:val="21"/>
+        </w:rPr>
+        <mc:AlternateContent>
+          <mc:Choice Requires="wpg">
+            <w:drawing>
+              <wp:anchor distT="0" distB="0" distL="114300" distR="114300" simplePos="0" relativeHeight="251661312" behindDoc="0" locked="0" layoutInCell="1" allowOverlap="1">
+                <wp:simplePos x="0" y="0"/>
+                <wp:positionH relativeFrom="column">
+                  <wp:posOffset>230505</wp:posOffset>
+                </wp:positionH>
+                <wp:positionV relativeFrom="paragraph">
+                  <wp:posOffset>54610</wp:posOffset>
+                </wp:positionV>
+                <wp:extent cx="1619250" cy="2444750"/>
+                <wp:effectExtent l="6350" t="6350" r="20320" b="17780"/>
+                <wp:wrapNone/>
+                <wp:docPr id="12" name="组合 12"/>
+                <wp:cNvGraphicFramePr/>
+                <a:graphic xmlns:a="http://schemas.openxmlformats.org/drawingml/2006/main">
+                  <a:graphicData uri="http://schemas.microsoft.com/office/word/2010/wordprocessingGroup">
+                    <wpg:wgp>
+                      <wpg:cNvGrpSpPr/>
+                      <wpg:grpSpPr>
+                        <a:xfrm>
+                          <a:off x="0" y="0"/>
+                          <a:ext cx="1619250" cy="2444750"/>
+                          <a:chOff x="5460" y="10172"/>
+                          <a:chExt cx="2550" cy="3850"/>
+                        </a:xfrm>
+                      </wpg:grpSpPr>
+                      <wps:wsp>
+                        <wps:cNvPr id="10" name="矩形 10"/>
+                        <wps:cNvSpPr/>
+                        <wps:spPr>
+                          <a:xfrm>
+                            <a:off x="5460" y="10172"/>
+                            <a:ext cx="2550" cy="3850"/>
+                          </a:xfrm>
+                          <a:prstGeom prst="rect">
+                            <a:avLst/>
+                          </a:prstGeom>
+                        </wps:spPr>
+                        <wps:style>
+                          <a:lnRef idx="2">
+                            <a:schemeClr val="accent1">
+                              <a:shade val="50000"/>
+                            </a:schemeClr>
+                          </a:lnRef>
+                          <a:fillRef idx="1">
+                            <a:schemeClr val="accent1"/>
+                          </a:fillRef>
+                          <a:effectRef idx="0">
+                            <a:schemeClr val="accent1"/>
+                          </a:effectRef>
+                          <a:fontRef idx="minor">
+                            <a:schemeClr val="lt1"/>
+                          </a:fontRef>
+                        </wps:style>
+                        <wps:bodyPr rot="0" spcFirstLastPara="0" vertOverflow="overflow" horzOverflow="overflow" vert="horz" wrap="square" lIns="91440" tIns="45720" rIns="91440" bIns="45720" numCol="1" spcCol="0" rtlCol="0" fromWordArt="0" anchor="ctr" anchorCtr="0" forceAA="0" compatLnSpc="1">
+                          <a:noAutofit/>
+                        </wps:bodyPr>
+                      </wps:wsp>
+                      <wps:wsp>
+                        <wps:cNvPr id="11" name="矩形 11"/>
+                        <wps:cNvSpPr/>
+                        <wps:spPr>
+                          <a:xfrm>
+                            <a:off x="6020" y="10992"/>
+                            <a:ext cx="1550" cy="2280"/>
+                          </a:xfrm>
+                          <a:prstGeom prst="rect">
+                            <a:avLst/>
+                          </a:prstGeom>
+                        </wps:spPr>
+                        <wps:style>
+                          <a:lnRef idx="2">
+                            <a:schemeClr val="accent1">
+                              <a:shade val="50000"/>
+                            </a:schemeClr>
+                          </a:lnRef>
+                          <a:fillRef idx="1">
+                            <a:schemeClr val="accent1"/>
+                          </a:fillRef>
+                          <a:effectRef idx="0">
+                            <a:schemeClr val="accent1"/>
+                          </a:effectRef>
+                          <a:fontRef idx="minor">
+                            <a:schemeClr val="lt1"/>
+                          </a:fontRef>
+                        </wps:style>
+                        <wps:txbx>
+                          <w:txbxContent>
+                            <w:p>
+                              <w:pPr>
+                                <w:jc w:val="center"/>
+                                <w:rPr>
+                                  <w:rFonts w:hint="default" w:eastAsiaTheme="minorEastAsia"/>
+                                  <w:lang w:val="en-US" w:eastAsia="zh-CN"/>
+                                </w:rPr>
+                              </w:pPr>
+                              <w:r>
+                                <w:rPr>
+                                  <w:rFonts w:hint="eastAsia"/>
+                                  <w:lang w:val="en-US" w:eastAsia="zh-CN"/>
+                                </w:rPr>
+                                <w:t>一些搞笑游戏，比如石头剪刀布</w:t>
+                              </w:r>
+                            </w:p>
+                          </w:txbxContent>
+                        </wps:txbx>
+                        <wps:bodyPr rot="0" spcFirstLastPara="0" vertOverflow="overflow" horzOverflow="overflow" vert="horz" wrap="square" lIns="91440" tIns="45720" rIns="91440" bIns="45720" numCol="1" spcCol="0" rtlCol="0" fromWordArt="0" anchor="ctr" anchorCtr="0" forceAA="0" compatLnSpc="1">
+                          <a:noAutofit/>
+                        </wps:bodyPr>
+                      </wps:wsp>
+                    </wpg:wgp>
+                  </a:graphicData>
+                </a:graphic>
+              </wp:anchor>
+            </w:drawing>
+          </mc:Choice>
+          <mc:Fallback>
+            <w:pict>
+              <v:group id="_x0000_s1026" o:spid="_x0000_s1026" o:spt="203" style="position:absolute;left:0pt;margin-left:18.15pt;margin-top:4.3pt;height:192.5pt;width:127.5pt;z-index:251661312;mso-width-relative:page;mso-height-relative:page;" coordorigin="5460,10172" coordsize="2550,3850" o:gfxdata="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">
+                <o:lock v:ext="edit" aspectratio="f"/>
+                <v:rect id="_x0000_s1026" o:spid="_x0000_s1026" o:spt="1" style="position:absolute;left:5460;top:10172;height:3850;width:2550;v-text-anchor:middle;" fillcolor="#5B9BD5 [3204]" filled="t" stroked="t" coordsize="21600,21600" o:gfxdata="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">
+                  <v:fill on="t" focussize="0,0"/>
+                  <v:stroke weight="1pt" color="#41719C [3204]" miterlimit="8" joinstyle="miter"/>
+                  <v:imagedata o:title=""/>
+                  <o:lock v:ext="edit" aspectratio="f"/>
+                </v:rect>
+                <v:rect id="_x0000_s1026" o:spid="_x0000_s1026" o:spt="1" style="position:absolute;left:6020;top:10992;height:2280;width:1550;v-text-anchor:middle;" fillcolor="#5B9BD5 [3204]" filled="t" stroked="t" coordsize="21600,21600" o:gfxdata="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">
+                  <v:fill on="t" focussize="0,0"/>
+                  <v:stroke weight="1pt" color="#41719C [3204]" miterlimit="8" joinstyle="miter"/>
+                  <v:imagedata o:title=""/>
+                  <o:lock v:ext="edit" aspectratio="f"/>
+                  <v:textbox>
+                    <w:txbxContent>
+                      <w:p>
+                        <w:pPr>
+                          <w:jc w:val="center"/>
+                          <w:rPr>
+                            <w:rFonts w:hint="default" w:eastAsiaTheme="minorEastAsia"/>
+                            <w:lang w:val="en-US" w:eastAsia="zh-CN"/>
+                          </w:rPr>
+                        </w:pPr>
+                        <w:r>
+                          <w:rPr>
+                            <w:rFonts w:hint="eastAsia"/>
+                            <w:lang w:val="en-US" w:eastAsia="zh-CN"/>
+                          </w:rPr>
+                          <w:t>一些搞笑游戏，比如石头剪刀布</w:t>
+                        </w:r>
+                      </w:p>
+                    </w:txbxContent>
+                  </v:textbox>
+                </v:rect>
+              </v:group>
+            </w:pict>
+          </mc:Fallback>
+        </mc:AlternateContent>
+      </w:r>
+    </w:p>
+    <w:p>
+      <w:pPr>
+        <w:widowControl w:val="0"/>
+        <w:numPr>
+          <w:numId w:val="0"/>
+        </w:numPr>
+        <w:jc w:val="both"/>
+        <w:rPr>
+          <w:rFonts w:hint="eastAsia"/>
+          <w:lang w:val="en-US" w:eastAsia="zh-CN"/>
+        </w:rPr>
+      </w:pPr>
+    </w:p>
+    <w:p>
+      <w:pPr>
+        <w:widowControl w:val="0"/>
+        <w:numPr>
+          <w:numId w:val="0"/>
+        </w:numPr>
+        <w:jc w:val="both"/>
+        <w:rPr>
+          <w:rFonts w:hint="eastAsia"/>
+          <w:lang w:val="en-US" w:eastAsia="zh-CN"/>
+        </w:rPr>
+      </w:pPr>
+    </w:p>
+    <w:p>
+      <w:pPr>
+        <w:widowControl w:val="0"/>
+        <w:numPr>
+          <w:numId w:val="0"/>
+        </w:numPr>
+        <w:jc w:val="both"/>
+        <w:rPr>
+          <w:rFonts w:hint="eastAsia"/>
+          <w:lang w:val="en-US" w:eastAsia="zh-CN"/>
+        </w:rPr>
+      </w:pPr>
+    </w:p>
+    <w:p>
+      <w:pPr>
+        <w:widowControl w:val="0"/>
+        <w:numPr>
+          <w:numId w:val="0"/>
+        </w:numPr>
+        <w:jc w:val="both"/>
+        <w:rPr>
+          <w:rFonts w:hint="eastAsia"/>
+          <w:lang w:val="en-US" w:eastAsia="zh-CN"/>
+        </w:rPr>
+      </w:pPr>
+    </w:p>
+    <w:p>
+      <w:pPr>
+        <w:widowControl w:val="0"/>
+        <w:numPr>
+          <w:numId w:val="0"/>
+        </w:numPr>
+        <w:jc w:val="both"/>
+        <w:rPr>
+          <w:rFonts w:hint="eastAsia"/>
+          <w:lang w:val="en-US" w:eastAsia="zh-CN"/>
+        </w:rPr>
+      </w:pPr>
+    </w:p>
+    <w:p>
+      <w:pPr>
+        <w:widowControl w:val="0"/>
+        <w:numPr>
+          <w:numId w:val="0"/>
+        </w:numPr>
+        <w:jc w:val="both"/>
+        <w:rPr>
+          <w:rFonts w:hint="eastAsia"/>
+          <w:lang w:val="en-US" w:eastAsia="zh-CN"/>
+        </w:rPr>
+      </w:pPr>
+    </w:p>
+    <w:p>
+      <w:pPr>
+        <w:widowControl w:val="0"/>
+        <w:numPr>
+          <w:numId w:val="0"/>
+        </w:numPr>
+        <w:jc w:val="both"/>
+        <w:rPr>
+          <w:rFonts w:hint="eastAsia"/>
+          <w:lang w:val="en-US" w:eastAsia="zh-CN"/>
+        </w:rPr>
+      </w:pPr>
+    </w:p>
+    <w:p>
+      <w:pPr>
+        <w:widowControl w:val="0"/>
+        <w:numPr>
+          <w:numId w:val="0"/>
+        </w:numPr>
+        <w:jc w:val="both"/>
+        <w:rPr>
+          <w:rFonts w:hint="eastAsia"/>
+          <w:lang w:val="en-US" w:eastAsia="zh-CN"/>
+        </w:rPr>
+      </w:pPr>
+    </w:p>
+    <w:p>
+      <w:pPr>
+        <w:widowControl w:val="0"/>
+        <w:numPr>
+          <w:numId w:val="0"/>
+        </w:numPr>
+        <w:jc w:val="both"/>
+        <w:rPr>
+          <w:rFonts w:hint="eastAsia"/>
+          <w:lang w:val="en-US" w:eastAsia="zh-CN"/>
+        </w:rPr>
+      </w:pPr>
+    </w:p>
+    <w:p>
+      <w:pPr>
+        <w:widowControl w:val="0"/>
+        <w:numPr>
+          <w:numId w:val="0"/>
+        </w:numPr>
+        <w:jc w:val="both"/>
+        <w:rPr>
+          <w:rFonts w:hint="eastAsia"/>
+          <w:lang w:val="en-US" w:eastAsia="zh-CN"/>
+        </w:rPr>
+      </w:pPr>
+    </w:p>
+    <w:p>
+      <w:pPr>
+        <w:widowControl w:val="0"/>
+        <w:numPr>
+          <w:numId w:val="0"/>
+        </w:numPr>
+        <w:jc w:val="both"/>
+        <w:rPr>
+          <w:rFonts w:hint="eastAsia"/>
+          <w:lang w:val="en-US" w:eastAsia="zh-CN"/>
+        </w:rPr>
+      </w:pPr>
+    </w:p>
+    <w:p>
+      <w:pPr>
+        <w:widowControl w:val="0"/>
+        <w:numPr>
+          <w:numId w:val="0"/>
+        </w:numPr>
+        <w:jc w:val="both"/>
+        <w:rPr>
+          <w:rFonts w:hint="eastAsia"/>
+          <w:lang w:val="en-US" w:eastAsia="zh-CN"/>
+        </w:rPr>
+      </w:pPr>
+    </w:p>
+    <w:p>
+      <w:pPr>
+        <w:numPr>
+          <w:numId w:val="0"/>
+        </w:numPr>
+        <w:rPr>
+          <w:rFonts w:hint="default"/>
+          <w:lang w:val="en-US" w:eastAsia="zh-CN"/>
+        </w:rPr>
+      </w:pPr>
+    </w:p>
+    <w:p>
+      <w:pPr>
+        <w:numPr>
+          <w:ilvl w:val="0"/>
+          <w:numId w:val="1"/>
+        </w:numPr>
+        <w:ind w:left="0" w:leftChars="0" w:firstLine="0" w:firstLineChars="0"/>
+        <w:rPr>
+          <w:rFonts w:hint="eastAsia"/>
+          <w:lang w:val="en-US" w:eastAsia="zh-CN"/>
+        </w:rPr>
+      </w:pPr>
+      <w:r>
+        <w:rPr>
+          <w:rFonts w:hint="eastAsia"/>
+          <w:lang w:val="en-US" w:eastAsia="zh-CN"/>
+        </w:rPr>
+        <w:t>合个照</w:t>
+      </w:r>
+    </w:p>
+    <w:p>
+      <w:pPr>
+        <w:numPr>
+          <w:numId w:val="0"/>
+        </w:numPr>
+        <w:ind w:leftChars="0" w:firstLine="420" w:firstLineChars="0"/>
+        <w:rPr>
+          <w:rFonts w:hint="default"/>
+          <w:lang w:val="en-US" w:eastAsia="zh-CN"/>
+        </w:rPr>
+      </w:pPr>
+      <w:bookmarkStart w:id="0" w:name="_GoBack"/>
+      <w:bookmarkEnd w:id="0"/>
+      <w:r>
+        <w:rPr>
+          <w:sz w:val="21"/>
+        </w:rPr>
+        <mc:AlternateContent>
+          <mc:Choice Requires="wpg">
+            <w:drawing>
+              <wp:anchor distT="0" distB="0" distL="114300" distR="114300" simplePos="0" relativeHeight="251662336" behindDoc="0" locked="0" layoutInCell="1" allowOverlap="1">
+                <wp:simplePos x="0" y="0"/>
+                <wp:positionH relativeFrom="column">
+                  <wp:posOffset>287655</wp:posOffset>
+                </wp:positionH>
+                <wp:positionV relativeFrom="paragraph">
+                  <wp:posOffset>88900</wp:posOffset>
+                </wp:positionV>
+                <wp:extent cx="1879600" cy="3225800"/>
+                <wp:effectExtent l="6350" t="6350" r="19050" b="13970"/>
+                <wp:wrapNone/>
+                <wp:docPr id="15" name="组合 15"/>
+                <wp:cNvGraphicFramePr/>
+                <a:graphic xmlns:a="http://schemas.openxmlformats.org/drawingml/2006/main">
+                  <a:graphicData uri="http://schemas.microsoft.com/office/word/2010/wordprocessingGroup">
+                    <wpg:wgp>
+                      <wpg:cNvGrpSpPr/>
+                      <wpg:grpSpPr>
+                        <a:xfrm>
+                          <a:off x="0" y="0"/>
+                          <a:ext cx="1879600" cy="3225800"/>
+                          <a:chOff x="5530" y="15340"/>
+                          <a:chExt cx="2960" cy="5080"/>
+                        </a:xfrm>
+                      </wpg:grpSpPr>
+                      <wps:wsp>
+                        <wps:cNvPr id="13" name="矩形 13"/>
+                        <wps:cNvSpPr/>
+                        <wps:spPr>
+                          <a:xfrm>
+                            <a:off x="5530" y="15340"/>
+                            <a:ext cx="2960" cy="5080"/>
+                          </a:xfrm>
+                          <a:prstGeom prst="rect">
+                            <a:avLst/>
+                          </a:prstGeom>
+                        </wps:spPr>
+                        <wps:style>
+                          <a:lnRef idx="2">
+                            <a:schemeClr val="accent1">
+                              <a:shade val="50000"/>
+                            </a:schemeClr>
+                          </a:lnRef>
+                          <a:fillRef idx="1">
+                            <a:schemeClr val="accent1"/>
+                          </a:fillRef>
+                          <a:effectRef idx="0">
+                            <a:schemeClr val="accent1"/>
+                          </a:effectRef>
+                          <a:fontRef idx="minor">
+                            <a:schemeClr val="lt1"/>
+                          </a:fontRef>
+                        </wps:style>
+                        <wps:bodyPr rot="0" spcFirstLastPara="0" vertOverflow="overflow" horzOverflow="overflow" vert="horz" wrap="square" lIns="91440" tIns="45720" rIns="91440" bIns="45720" numCol="1" spcCol="0" rtlCol="0" fromWordArt="0" anchor="ctr" anchorCtr="0" forceAA="0" compatLnSpc="1">
+                          <a:noAutofit/>
+                        </wps:bodyPr>
+                      </wps:wsp>
+                      <wps:wsp>
+                        <wps:cNvPr id="14" name="矩形 14"/>
+                        <wps:cNvSpPr/>
+                        <wps:spPr>
+                          <a:xfrm>
+                            <a:off x="5800" y="16320"/>
+                            <a:ext cx="2160" cy="3060"/>
+                          </a:xfrm>
+                          <a:prstGeom prst="rect">
+                            <a:avLst/>
+                          </a:prstGeom>
+                        </wps:spPr>
+                        <wps:style>
+                          <a:lnRef idx="2">
+                            <a:schemeClr val="accent1">
+                              <a:shade val="50000"/>
+                            </a:schemeClr>
+                          </a:lnRef>
+                          <a:fillRef idx="1">
+                            <a:schemeClr val="accent1"/>
+                          </a:fillRef>
+                          <a:effectRef idx="0">
+                            <a:schemeClr val="accent1"/>
+                          </a:effectRef>
+                          <a:fontRef idx="minor">
+                            <a:schemeClr val="lt1"/>
+                          </a:fontRef>
+                        </wps:style>
+                        <wps:txbx>
+                          <w:txbxContent>
+                            <w:p>
+                              <w:pPr>
+                                <w:jc w:val="center"/>
+                                <w:rPr>
+                                  <w:rFonts w:hint="default" w:eastAsiaTheme="minorEastAsia"/>
+                                  <w:lang w:val="en-US" w:eastAsia="zh-CN"/>
+                                </w:rPr>
+                              </w:pPr>
+                              <w:r>
+                                <w:rPr>
+                                  <w:rFonts w:hint="eastAsia"/>
+                                  <w:lang w:val="en-US" w:eastAsia="zh-CN"/>
+                                </w:rPr>
+                                <w:t>上传自己照片，使用canvas画出和球员的照片，保存到自己相册</w:t>
+                              </w:r>
+                            </w:p>
+                          </w:txbxContent>
+                        </wps:txbx>
+                        <wps:bodyPr rot="0" spcFirstLastPara="0" vertOverflow="overflow" horzOverflow="overflow" vert="horz" wrap="square" lIns="91440" tIns="45720" rIns="91440" bIns="45720" numCol="1" spcCol="0" rtlCol="0" fromWordArt="0" anchor="ctr" anchorCtr="0" forceAA="0" compatLnSpc="1">
+                          <a:noAutofit/>
+                        </wps:bodyPr>
+                      </wps:wsp>
+                    </wpg:wgp>
+                  </a:graphicData>
+                </a:graphic>
+              </wp:anchor>
+            </w:drawing>
+          </mc:Choice>
+          <mc:Fallback>
+            <w:pict>
+              <v:group id="_x0000_s1026" o:spid="_x0000_s1026" o:spt="203" style="position:absolute;left:0pt;margin-left:22.65pt;margin-top:7pt;height:254pt;width:148pt;z-index:251662336;mso-width-relative:page;mso-height-relative:page;" coordorigin="5530,15340" coordsize="2960,5080" o:gfxdata="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">
+                <o:lock v:ext="edit" aspectratio="f"/>
+                <v:rect id="_x0000_s1026" o:spid="_x0000_s1026" o:spt="1" style="position:absolute;left:5530;top:15340;height:5080;width:2960;v-text-anchor:middle;" fillcolor="#5B9BD5 [3204]" filled="t" stroked="t" coordsize="21600,21600" o:gfxdata="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">
+                  <v:fill on="t" focussize="0,0"/>
+                  <v:stroke weight="1pt" color="#41719C [3204]" miterlimit="8" joinstyle="miter"/>
+                  <v:imagedata o:title=""/>
+                  <o:lock v:ext="edit" aspectratio="f"/>
+                </v:rect>
+                <v:rect id="_x0000_s1026" o:spid="_x0000_s1026" o:spt="1" style="position:absolute;left:5800;top:16320;height:3060;width:2160;v-text-anchor:middle;" fillcolor="#5B9BD5 [3204]" filled="t" stroked="t" coordsize="21600,21600" o:gfxdata="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">
+                  <v:fill on="t" focussize="0,0"/>
+                  <v:stroke weight="1pt" color="#41719C [3204]" miterlimit="8" joinstyle="miter"/>
+                  <v:imagedata o:title=""/>
+                  <o:lock v:ext="edit" aspectratio="f"/>
+                  <v:textbox>
+                    <w:txbxContent>
+                      <w:p>
+                        <w:pPr>
+                          <w:jc w:val="center"/>
+                          <w:rPr>
+                            <w:rFonts w:hint="default" w:eastAsiaTheme="minorEastAsia"/>
+                            <w:lang w:val="en-US" w:eastAsia="zh-CN"/>
+                          </w:rPr>
+                        </w:pPr>
+                        <w:r>
+                          <w:rPr>
+                            <w:rFonts w:hint="eastAsia"/>
+                            <w:lang w:val="en-US" w:eastAsia="zh-CN"/>
+                          </w:rPr>
+                          <w:t>上传自己照片，使用canvas画出和球员的照片，保存到自己相册</w:t>
+                        </w:r>
+                      </w:p>
+                    </w:txbxContent>
+                  </v:textbox>
+                </v:rect>
+              </v:group>
+            </w:pict>
+          </mc:Fallback>
+        </mc:AlternateContent>
+      </w:r>
+    </w:p>
     <w:sectPr>
       <w:pgSz w:w="11906" w:h="16838"/>
       <w:pgMar w:top="1440" w:right="1800" w:bottom="1440" w:left="1800" w:header="851" w:footer="992" w:gutter="0"/>
@@ -435,6 +1487,30 @@
     </w:sectPr>
   </w:body>
 </w:document>
+</file>
+
+<file path=word/numbering.xml><?xml version="1.0" encoding="utf-8"?>
+<w:numbering xmlns:wpc="http://schemas.microsoft.com/office/word/2010/wordprocessingCanvas" xmlns:mc="http://schemas.openxmlformats.org/markup-compatibility/2006" xmlns:o="urn:schemas-microsoft-com:office:office" xmlns:r="http://schemas.openxmlformats.org/officeDocument/2006/relationships" xmlns:m="http://schemas.openxmlformats.org/officeDocument/2006/math" xmlns:v="urn:schemas-microsoft-com:vml" xmlns:wp14="http://schemas.microsoft.com/office/word/2010/wordprocessingDrawing" xmlns:wp="http://schemas.openxmlformats.org/drawingml/2006/wordprocessingDrawing" xmlns:w10="urn:schemas-microsoft-com:office:word" xmlns:w="http://schemas.openxmlformats.org/wordprocessingml/2006/main" xmlns:w14="http://schemas.microsoft.com/office/word/2010/wordml" xmlns:wpg="http://schemas.microsoft.com/office/word/2010/wordprocessingGroup" xmlns:wpi="http://schemas.microsoft.com/office/word/2010/wordprocessingInk" xmlns:wne="http://schemas.microsoft.com/office/word/2006/wordml" xmlns:wps="http://schemas.microsoft.com/office/word/2010/wordprocessingShape" mc:Ignorable="w14 wp14">
+  <w:abstractNum w:abstractNumId="0">
+    <w:nsid w:val="418DCB4E"/>
+    <w:multiLevelType w:val="singleLevel"/>
+    <w:tmpl w:val="418DCB4E"/>
+    <w:lvl w:ilvl="0" w:tentative="0">
+      <w:start w:val="2"/>
+      <w:numFmt w:val="decimal"/>
+      <w:lvlText w:val="%1."/>
+      <w:lvlJc w:val="left"/>
+      <w:pPr>
+        <w:tabs>
+          <w:tab w:val="left" w:pos="312"/>
+        </w:tabs>
+      </w:pPr>
+    </w:lvl>
+  </w:abstractNum>
+  <w:num w:numId="1">
+    <w:abstractNumId w:val="0"/>
+  </w:num>
+</w:numbering>
 </file>
 
 <file path=word/styles.xml><?xml version="1.0" encoding="utf-8"?>
@@ -722,7 +1798,6 @@
     <w:semiHidden/>
     <w:uiPriority w:val="0"/>
     <w:tblPr>
-      <w:tblLayout w:type="fixed"/>
       <w:tblCellMar>
         <w:top w:w="0" w:type="dxa"/>
         <w:left w:w="108" w:type="dxa"/>

--- a/nba游戏原型.docx
+++ b/nba游戏原型.docx
@@ -502,6 +502,7 @@
     <w:p>
       <w:pPr>
         <w:numPr>
+          <w:ilvl w:val="0"/>
           <w:numId w:val="0"/>
         </w:numPr>
         <w:ind w:firstLine="420" w:firstLineChars="0"/>
@@ -755,6 +756,7 @@
     <w:p>
       <w:pPr>
         <w:numPr>
+          <w:ilvl w:val="0"/>
           <w:numId w:val="0"/>
         </w:numPr>
         <w:ind w:firstLine="420" w:firstLineChars="0"/>
@@ -767,6 +769,7 @@
     <w:p>
       <w:pPr>
         <w:numPr>
+          <w:ilvl w:val="0"/>
           <w:numId w:val="0"/>
         </w:numPr>
         <w:ind w:firstLine="420" w:firstLineChars="0"/>
@@ -779,6 +782,7 @@
     <w:p>
       <w:pPr>
         <w:numPr>
+          <w:ilvl w:val="0"/>
           <w:numId w:val="0"/>
         </w:numPr>
         <w:ind w:firstLine="420" w:firstLineChars="0"/>
@@ -791,6 +795,7 @@
     <w:p>
       <w:pPr>
         <w:numPr>
+          <w:ilvl w:val="0"/>
           <w:numId w:val="0"/>
         </w:numPr>
         <w:ind w:firstLine="420" w:firstLineChars="0"/>
@@ -803,6 +808,7 @@
     <w:p>
       <w:pPr>
         <w:numPr>
+          <w:ilvl w:val="0"/>
           <w:numId w:val="0"/>
         </w:numPr>
         <w:ind w:firstLine="420" w:firstLineChars="0"/>
@@ -815,6 +821,7 @@
     <w:p>
       <w:pPr>
         <w:numPr>
+          <w:ilvl w:val="0"/>
           <w:numId w:val="0"/>
         </w:numPr>
         <w:ind w:firstLine="420" w:firstLineChars="0"/>
@@ -827,6 +834,7 @@
     <w:p>
       <w:pPr>
         <w:numPr>
+          <w:ilvl w:val="0"/>
           <w:numId w:val="0"/>
         </w:numPr>
         <w:ind w:firstLine="420" w:firstLineChars="0"/>
@@ -839,6 +847,7 @@
     <w:p>
       <w:pPr>
         <w:numPr>
+          <w:ilvl w:val="0"/>
           <w:numId w:val="0"/>
         </w:numPr>
         <w:ind w:firstLine="420" w:firstLineChars="0"/>
@@ -851,6 +860,7 @@
     <w:p>
       <w:pPr>
         <w:numPr>
+          <w:ilvl w:val="0"/>
           <w:numId w:val="0"/>
         </w:numPr>
         <w:ind w:firstLine="420" w:firstLineChars="0"/>
@@ -863,6 +873,7 @@
     <w:p>
       <w:pPr>
         <w:numPr>
+          <w:ilvl w:val="0"/>
           <w:numId w:val="0"/>
         </w:numPr>
         <w:ind w:firstLine="420" w:firstLineChars="0"/>
@@ -875,6 +886,7 @@
     <w:p>
       <w:pPr>
         <w:numPr>
+          <w:ilvl w:val="0"/>
           <w:numId w:val="0"/>
         </w:numPr>
         <w:ind w:firstLine="420" w:firstLineChars="0"/>
@@ -887,6 +899,7 @@
     <w:p>
       <w:pPr>
         <w:numPr>
+          <w:ilvl w:val="0"/>
           <w:numId w:val="0"/>
         </w:numPr>
         <w:ind w:firstLine="420" w:firstLineChars="0"/>
@@ -899,6 +912,7 @@
     <w:p>
       <w:pPr>
         <w:numPr>
+          <w:ilvl w:val="0"/>
           <w:numId w:val="0"/>
         </w:numPr>
         <w:ind w:firstLine="420" w:firstLineChars="0"/>
@@ -911,6 +925,7 @@
     <w:p>
       <w:pPr>
         <w:numPr>
+          <w:ilvl w:val="0"/>
           <w:numId w:val="0"/>
         </w:numPr>
         <w:rPr>
@@ -918,6 +933,8 @@
           <w:lang w:val="en-US" w:eastAsia="zh-CN"/>
         </w:rPr>
       </w:pPr>
+      <w:bookmarkStart w:id="0" w:name="_GoBack"/>
+      <w:bookmarkEnd w:id="0"/>
     </w:p>
     <w:p>
       <w:pPr>
@@ -943,6 +960,7 @@
       <w:pPr>
         <w:widowControl w:val="0"/>
         <w:numPr>
+          <w:ilvl w:val="0"/>
           <w:numId w:val="0"/>
         </w:numPr>
         <w:jc w:val="both"/>
@@ -951,6 +969,191 @@
           <w:lang w:val="en-US" w:eastAsia="zh-CN"/>
         </w:rPr>
       </w:pPr>
+      <w:r>
+        <w:rPr>
+          <w:sz w:val="21"/>
+        </w:rPr>
+        <mc:AlternateContent>
+          <mc:Choice Requires="wps">
+            <w:drawing>
+              <wp:anchor distT="0" distB="0" distL="114300" distR="114300" simplePos="0" relativeHeight="251665408" behindDoc="0" locked="0" layoutInCell="1" allowOverlap="1">
+                <wp:simplePos x="0" y="0"/>
+                <wp:positionH relativeFrom="column">
+                  <wp:posOffset>3459480</wp:posOffset>
+                </wp:positionH>
+                <wp:positionV relativeFrom="paragraph">
+                  <wp:posOffset>172085</wp:posOffset>
+                </wp:positionV>
+                <wp:extent cx="671830" cy="596265"/>
+                <wp:effectExtent l="6350" t="6350" r="7620" b="6985"/>
+                <wp:wrapNone/>
+                <wp:docPr id="18" name="椭圆 18"/>
+                <wp:cNvGraphicFramePr/>
+                <a:graphic xmlns:a="http://schemas.openxmlformats.org/drawingml/2006/main">
+                  <a:graphicData uri="http://schemas.microsoft.com/office/word/2010/wordprocessingShape">
+                    <wps:wsp>
+                      <wps:cNvSpPr/>
+                      <wps:spPr>
+                        <a:xfrm>
+                          <a:off x="4602480" y="7426325"/>
+                          <a:ext cx="671830" cy="596265"/>
+                        </a:xfrm>
+                        <a:prstGeom prst="ellipse">
+                          <a:avLst/>
+                        </a:prstGeom>
+                        <a:ln>
+                          <a:solidFill>
+                            <a:srgbClr val="FF0000"/>
+                          </a:solidFill>
+                        </a:ln>
+                      </wps:spPr>
+                      <wps:style>
+                        <a:lnRef idx="2">
+                          <a:schemeClr val="accent1">
+                            <a:shade val="50000"/>
+                          </a:schemeClr>
+                        </a:lnRef>
+                        <a:fillRef idx="1">
+                          <a:schemeClr val="accent1"/>
+                        </a:fillRef>
+                        <a:effectRef idx="0">
+                          <a:schemeClr val="accent1"/>
+                        </a:effectRef>
+                        <a:fontRef idx="minor">
+                          <a:schemeClr val="lt1"/>
+                        </a:fontRef>
+                      </wps:style>
+                      <wps:txbx>
+                        <w:txbxContent>
+                          <w:p>
+                            <w:pPr>
+                              <w:jc w:val="center"/>
+                              <w:rPr>
+                                <w:rFonts w:hint="eastAsia" w:eastAsiaTheme="minorEastAsia"/>
+                                <w:lang w:val="en-US" w:eastAsia="zh-CN"/>
+                              </w:rPr>
+                            </w:pPr>
+                            <w:r>
+                              <w:rPr>
+                                <w:rFonts w:hint="eastAsia"/>
+                                <w:lang w:val="en-US" w:eastAsia="zh-CN"/>
+                              </w:rPr>
+                              <w:t>系统</w:t>
+                            </w:r>
+                          </w:p>
+                        </w:txbxContent>
+                      </wps:txbx>
+                      <wps:bodyPr rot="0" spcFirstLastPara="0" vertOverflow="overflow" horzOverflow="overflow" vert="horz" wrap="square" lIns="91440" tIns="45720" rIns="91440" bIns="45720" numCol="1" spcCol="0" rtlCol="0" fromWordArt="0" anchor="ctr" anchorCtr="0" forceAA="0" compatLnSpc="1">
+                        <a:noAutofit/>
+                      </wps:bodyPr>
+                    </wps:wsp>
+                  </a:graphicData>
+                </a:graphic>
+              </wp:anchor>
+            </w:drawing>
+          </mc:Choice>
+          <mc:Fallback>
+            <w:pict>
+              <v:shape id="_x0000_s1026" o:spid="_x0000_s1026" o:spt="3" type="#_x0000_t3" style="position:absolute;left:0pt;margin-left:272.4pt;margin-top:13.55pt;height:46.95pt;width:52.9pt;z-index:251665408;v-text-anchor:middle;mso-width-relative:page;mso-height-relative:page;" fillcolor="#5B9BD5 [3204]" filled="t" stroked="t" coordsize="21600,21600" o:gfxdata="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">
+                <v:fill on="t" focussize="0,0"/>
+                <v:stroke weight="1pt" color="#FF0000 [3204]" miterlimit="8" joinstyle="miter"/>
+                <v:imagedata o:title=""/>
+                <o:lock v:ext="edit" aspectratio="f"/>
+                <v:textbox>
+                  <w:txbxContent>
+                    <w:p>
+                      <w:pPr>
+                        <w:jc w:val="center"/>
+                        <w:rPr>
+                          <w:rFonts w:hint="eastAsia" w:eastAsiaTheme="minorEastAsia"/>
+                          <w:lang w:val="en-US" w:eastAsia="zh-CN"/>
+                        </w:rPr>
+                      </w:pPr>
+                      <w:r>
+                        <w:rPr>
+                          <w:rFonts w:hint="eastAsia"/>
+                          <w:lang w:val="en-US" w:eastAsia="zh-CN"/>
+                        </w:rPr>
+                        <w:t>系统</w:t>
+                      </w:r>
+                    </w:p>
+                  </w:txbxContent>
+                </v:textbox>
+              </v:shape>
+            </w:pict>
+          </mc:Fallback>
+        </mc:AlternateContent>
+      </w:r>
+      <w:r>
+        <w:rPr>
+          <w:sz w:val="21"/>
+        </w:rPr>
+        <mc:AlternateContent>
+          <mc:Choice Requires="wps">
+            <w:drawing>
+              <wp:anchor distT="0" distB="0" distL="114300" distR="114300" simplePos="0" relativeHeight="251664384" behindDoc="0" locked="0" layoutInCell="1" allowOverlap="1">
+                <wp:simplePos x="0" y="0"/>
+                <wp:positionH relativeFrom="column">
+                  <wp:posOffset>3027680</wp:posOffset>
+                </wp:positionH>
+                <wp:positionV relativeFrom="paragraph">
+                  <wp:posOffset>14605</wp:posOffset>
+                </wp:positionV>
+                <wp:extent cx="1590040" cy="2672715"/>
+                <wp:effectExtent l="6350" t="6350" r="22860" b="6985"/>
+                <wp:wrapNone/>
+                <wp:docPr id="17" name="矩形 17"/>
+                <wp:cNvGraphicFramePr/>
+                <a:graphic xmlns:a="http://schemas.openxmlformats.org/drawingml/2006/main">
+                  <a:graphicData uri="http://schemas.microsoft.com/office/word/2010/wordprocessingShape">
+                    <wps:wsp>
+                      <wps:cNvSpPr/>
+                      <wps:spPr>
+                        <a:xfrm>
+                          <a:off x="4170680" y="7268845"/>
+                          <a:ext cx="1590040" cy="2672715"/>
+                        </a:xfrm>
+                        <a:prstGeom prst="rect">
+                          <a:avLst/>
+                        </a:prstGeom>
+                      </wps:spPr>
+                      <wps:style>
+                        <a:lnRef idx="2">
+                          <a:schemeClr val="accent1">
+                            <a:shade val="50000"/>
+                          </a:schemeClr>
+                        </a:lnRef>
+                        <a:fillRef idx="1">
+                          <a:schemeClr val="accent1"/>
+                        </a:fillRef>
+                        <a:effectRef idx="0">
+                          <a:schemeClr val="accent1"/>
+                        </a:effectRef>
+                        <a:fontRef idx="minor">
+                          <a:schemeClr val="lt1"/>
+                        </a:fontRef>
+                      </wps:style>
+                      <wps:bodyPr rot="0" spcFirstLastPara="0" vertOverflow="overflow" horzOverflow="overflow" vert="horz" wrap="square" lIns="91440" tIns="45720" rIns="91440" bIns="45720" numCol="1" spcCol="0" rtlCol="0" fromWordArt="0" anchor="ctr" anchorCtr="0" forceAA="0" compatLnSpc="1">
+                        <a:noAutofit/>
+                      </wps:bodyPr>
+                    </wps:wsp>
+                  </a:graphicData>
+                </a:graphic>
+              </wp:anchor>
+            </w:drawing>
+          </mc:Choice>
+          <mc:Fallback>
+            <w:pict>
+              <v:rect id="_x0000_s1026" o:spid="_x0000_s1026" o:spt="1" style="position:absolute;left:0pt;margin-left:238.4pt;margin-top:1.15pt;height:210.45pt;width:125.2pt;z-index:251664384;v-text-anchor:middle;mso-width-relative:page;mso-height-relative:page;" fillcolor="#5B9BD5 [3204]" filled="t" stroked="t" coordsize="21600,21600" o:gfxdata="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">
+                <v:fill on="t" focussize="0,0"/>
+                <v:stroke weight="1pt" color="#41719C [3204]" miterlimit="8" joinstyle="miter"/>
+                <v:imagedata o:title=""/>
+                <o:lock v:ext="edit" aspectratio="f"/>
+              </v:rect>
+            </w:pict>
+          </mc:Fallback>
+        </mc:AlternateContent>
+      </w:r>
       <w:r>
         <w:rPr>
           <w:sz w:val="21"/>
@@ -1119,6 +1322,7 @@
       <w:pPr>
         <w:widowControl w:val="0"/>
         <w:numPr>
+          <w:ilvl w:val="0"/>
           <w:numId w:val="0"/>
         </w:numPr>
         <w:jc w:val="both"/>
@@ -1132,6 +1336,7 @@
       <w:pPr>
         <w:widowControl w:val="0"/>
         <w:numPr>
+          <w:ilvl w:val="0"/>
           <w:numId w:val="0"/>
         </w:numPr>
         <w:jc w:val="both"/>
@@ -1145,6 +1350,7 @@
       <w:pPr>
         <w:widowControl w:val="0"/>
         <w:numPr>
+          <w:ilvl w:val="0"/>
           <w:numId w:val="0"/>
         </w:numPr>
         <w:jc w:val="both"/>
@@ -1158,6 +1364,7 @@
       <w:pPr>
         <w:widowControl w:val="0"/>
         <w:numPr>
+          <w:ilvl w:val="0"/>
           <w:numId w:val="0"/>
         </w:numPr>
         <w:jc w:val="both"/>
@@ -1171,6 +1378,7 @@
       <w:pPr>
         <w:widowControl w:val="0"/>
         <w:numPr>
+          <w:ilvl w:val="0"/>
           <w:numId w:val="0"/>
         </w:numPr>
         <w:jc w:val="both"/>
@@ -1184,6 +1392,7 @@
       <w:pPr>
         <w:widowControl w:val="0"/>
         <w:numPr>
+          <w:ilvl w:val="0"/>
           <w:numId w:val="0"/>
         </w:numPr>
         <w:jc w:val="both"/>
@@ -1192,11 +1401,81 @@
           <w:lang w:val="en-US" w:eastAsia="zh-CN"/>
         </w:rPr>
       </w:pPr>
+      <w:r>
+        <w:rPr>
+          <w:sz w:val="21"/>
+        </w:rPr>
+        <mc:AlternateContent>
+          <mc:Choice Requires="wps">
+            <w:drawing>
+              <wp:anchor distT="0" distB="0" distL="114300" distR="114300" simplePos="0" relativeHeight="251663360" behindDoc="0" locked="0" layoutInCell="1" allowOverlap="1">
+                <wp:simplePos x="0" y="0"/>
+                <wp:positionH relativeFrom="column">
+                  <wp:posOffset>1938655</wp:posOffset>
+                </wp:positionH>
+                <wp:positionV relativeFrom="paragraph">
+                  <wp:posOffset>93980</wp:posOffset>
+                </wp:positionV>
+                <wp:extent cx="520700" cy="13335"/>
+                <wp:effectExtent l="0" t="38100" r="12700" b="62865"/>
+                <wp:wrapNone/>
+                <wp:docPr id="16" name="直接箭头连接符 16"/>
+                <wp:cNvGraphicFramePr/>
+                <a:graphic xmlns:a="http://schemas.openxmlformats.org/drawingml/2006/main">
+                  <a:graphicData uri="http://schemas.microsoft.com/office/word/2010/wordprocessingShape">
+                    <wps:wsp>
+                      <wps:cNvCnPr/>
+                      <wps:spPr>
+                        <a:xfrm>
+                          <a:off x="3081655" y="8536940"/>
+                          <a:ext cx="520700" cy="13335"/>
+                        </a:xfrm>
+                        <a:prstGeom prst="straightConnector1">
+                          <a:avLst/>
+                        </a:prstGeom>
+                        <a:ln>
+                          <a:tailEnd type="arrow"/>
+                        </a:ln>
+                      </wps:spPr>
+                      <wps:style>
+                        <a:lnRef idx="1">
+                          <a:schemeClr val="accent1"/>
+                        </a:lnRef>
+                        <a:fillRef idx="0">
+                          <a:schemeClr val="accent1"/>
+                        </a:fillRef>
+                        <a:effectRef idx="0">
+                          <a:schemeClr val="accent1"/>
+                        </a:effectRef>
+                        <a:fontRef idx="minor">
+                          <a:schemeClr val="tx1"/>
+                        </a:fontRef>
+                      </wps:style>
+                      <wps:bodyPr/>
+                    </wps:wsp>
+                  </a:graphicData>
+                </a:graphic>
+              </wp:anchor>
+            </w:drawing>
+          </mc:Choice>
+          <mc:Fallback>
+            <w:pict>
+              <v:shape id="_x0000_s1026" o:spid="_x0000_s1026" o:spt="32" type="#_x0000_t32" style="position:absolute;left:0pt;margin-left:152.65pt;margin-top:7.4pt;height:1.05pt;width:41pt;z-index:251663360;mso-width-relative:page;mso-height-relative:page;" filled="f" stroked="t" coordsize="21600,21600" o:gfxdata="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">
+                <v:fill on="f" focussize="0,0"/>
+                <v:stroke weight="0.5pt" color="#5B9BD5 [3204]" miterlimit="8" joinstyle="miter" endarrow="open"/>
+                <v:imagedata o:title=""/>
+                <o:lock v:ext="edit" aspectratio="f"/>
+              </v:shape>
+            </w:pict>
+          </mc:Fallback>
+        </mc:AlternateContent>
+      </w:r>
     </w:p>
     <w:p>
       <w:pPr>
         <w:widowControl w:val="0"/>
         <w:numPr>
+          <w:ilvl w:val="0"/>
           <w:numId w:val="0"/>
         </w:numPr>
         <w:jc w:val="both"/>
@@ -1210,6 +1489,7 @@
       <w:pPr>
         <w:widowControl w:val="0"/>
         <w:numPr>
+          <w:ilvl w:val="0"/>
           <w:numId w:val="0"/>
         </w:numPr>
         <w:jc w:val="both"/>
@@ -1223,6 +1503,7 @@
       <w:pPr>
         <w:widowControl w:val="0"/>
         <w:numPr>
+          <w:ilvl w:val="0"/>
           <w:numId w:val="0"/>
         </w:numPr>
         <w:jc w:val="both"/>
@@ -1231,11 +1512,127 @@
           <w:lang w:val="en-US" w:eastAsia="zh-CN"/>
         </w:rPr>
       </w:pPr>
+      <w:r>
+        <w:rPr>
+          <w:sz w:val="21"/>
+        </w:rPr>
+        <mc:AlternateContent>
+          <mc:Choice Requires="wps">
+            <w:drawing>
+              <wp:anchor distT="0" distB="0" distL="114300" distR="114300" simplePos="0" relativeHeight="251673600" behindDoc="0" locked="0" layoutInCell="1" allowOverlap="1">
+                <wp:simplePos x="0" y="0"/>
+                <wp:positionH relativeFrom="column">
+                  <wp:posOffset>3453765</wp:posOffset>
+                </wp:positionH>
+                <wp:positionV relativeFrom="paragraph">
+                  <wp:posOffset>21590</wp:posOffset>
+                </wp:positionV>
+                <wp:extent cx="671830" cy="596265"/>
+                <wp:effectExtent l="6350" t="6350" r="7620" b="6985"/>
+                <wp:wrapNone/>
+                <wp:docPr id="19" name="椭圆 19"/>
+                <wp:cNvGraphicFramePr/>
+                <a:graphic xmlns:a="http://schemas.openxmlformats.org/drawingml/2006/main">
+                  <a:graphicData uri="http://schemas.microsoft.com/office/word/2010/wordprocessingShape">
+                    <wps:wsp>
+                      <wps:cNvSpPr/>
+                      <wps:spPr>
+                        <a:xfrm>
+                          <a:off x="0" y="0"/>
+                          <a:ext cx="671830" cy="596265"/>
+                        </a:xfrm>
+                        <a:prstGeom prst="ellipse">
+                          <a:avLst/>
+                        </a:prstGeom>
+                        <a:ln>
+                          <a:solidFill>
+                            <a:srgbClr val="FF0000"/>
+                          </a:solidFill>
+                        </a:ln>
+                      </wps:spPr>
+                      <wps:style>
+                        <a:lnRef idx="2">
+                          <a:schemeClr val="accent1">
+                            <a:shade val="50000"/>
+                          </a:schemeClr>
+                        </a:lnRef>
+                        <a:fillRef idx="1">
+                          <a:schemeClr val="accent1"/>
+                        </a:fillRef>
+                        <a:effectRef idx="0">
+                          <a:schemeClr val="accent1"/>
+                        </a:effectRef>
+                        <a:fontRef idx="minor">
+                          <a:schemeClr val="lt1"/>
+                        </a:fontRef>
+                      </wps:style>
+                      <wps:txbx>
+                        <w:txbxContent>
+                          <w:p>
+                            <w:pPr>
+                              <w:jc w:val="center"/>
+                              <w:rPr>
+                                <w:rFonts w:hint="eastAsia" w:eastAsiaTheme="minorEastAsia"/>
+                                <w:lang w:val="en-US" w:eastAsia="zh-CN"/>
+                              </w:rPr>
+                            </w:pPr>
+                            <w:r>
+                              <w:rPr>
+                                <w:rFonts w:hint="eastAsia"/>
+                                <w:lang w:val="en-US" w:eastAsia="zh-CN"/>
+                              </w:rPr>
+                              <w:t>玩家</w:t>
+                            </w:r>
+                          </w:p>
+                        </w:txbxContent>
+                      </wps:txbx>
+                      <wps:bodyPr rot="0" spcFirstLastPara="0" vertOverflow="overflow" horzOverflow="overflow" vert="horz" wrap="square" lIns="91440" tIns="45720" rIns="91440" bIns="45720" numCol="1" spcCol="0" rtlCol="0" fromWordArt="0" anchor="ctr" anchorCtr="0" forceAA="0" compatLnSpc="1">
+                        <a:noAutofit/>
+                      </wps:bodyPr>
+                    </wps:wsp>
+                  </a:graphicData>
+                </a:graphic>
+              </wp:anchor>
+            </w:drawing>
+          </mc:Choice>
+          <mc:Fallback>
+            <w:pict>
+              <v:shape id="_x0000_s1026" o:spid="_x0000_s1026" o:spt="3" type="#_x0000_t3" style="position:absolute;left:0pt;margin-left:271.95pt;margin-top:1.7pt;height:46.95pt;width:52.9pt;z-index:251673600;v-text-anchor:middle;mso-width-relative:page;mso-height-relative:page;" fillcolor="#5B9BD5 [3204]" filled="t" stroked="t" coordsize="21600,21600" o:gfxdata="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">
+                <v:fill on="t" focussize="0,0"/>
+                <v:stroke weight="1pt" color="#FF0000 [3204]" miterlimit="8" joinstyle="miter"/>
+                <v:imagedata o:title=""/>
+                <o:lock v:ext="edit" aspectratio="f"/>
+                <v:textbox>
+                  <w:txbxContent>
+                    <w:p>
+                      <w:pPr>
+                        <w:jc w:val="center"/>
+                        <w:rPr>
+                          <w:rFonts w:hint="eastAsia" w:eastAsiaTheme="minorEastAsia"/>
+                          <w:lang w:val="en-US" w:eastAsia="zh-CN"/>
+                        </w:rPr>
+                      </w:pPr>
+                      <w:r>
+                        <w:rPr>
+                          <w:rFonts w:hint="eastAsia"/>
+                          <w:lang w:val="en-US" w:eastAsia="zh-CN"/>
+                        </w:rPr>
+                        <w:t>玩家</w:t>
+                      </w:r>
+                    </w:p>
+                  </w:txbxContent>
+                </v:textbox>
+              </v:shape>
+            </w:pict>
+          </mc:Fallback>
+        </mc:AlternateContent>
+      </w:r>
     </w:p>
     <w:p>
       <w:pPr>
         <w:widowControl w:val="0"/>
         <w:numPr>
+          <w:ilvl w:val="0"/>
           <w:numId w:val="0"/>
         </w:numPr>
         <w:jc w:val="both"/>
@@ -1249,6 +1646,7 @@
       <w:pPr>
         <w:widowControl w:val="0"/>
         <w:numPr>
+          <w:ilvl w:val="0"/>
           <w:numId w:val="0"/>
         </w:numPr>
         <w:jc w:val="both"/>
@@ -1262,6 +1660,7 @@
       <w:pPr>
         <w:widowControl w:val="0"/>
         <w:numPr>
+          <w:ilvl w:val="0"/>
           <w:numId w:val="0"/>
         </w:numPr>
         <w:jc w:val="both"/>
@@ -1274,6 +1673,7 @@
     <w:p>
       <w:pPr>
         <w:numPr>
+          <w:ilvl w:val="0"/>
           <w:numId w:val="0"/>
         </w:numPr>
         <w:rPr>
@@ -1305,6 +1705,7 @@
     <w:p>
       <w:pPr>
         <w:numPr>
+          <w:ilvl w:val="0"/>
           <w:numId w:val="0"/>
         </w:numPr>
         <w:ind w:leftChars="0" w:firstLine="420" w:firstLineChars="0"/>
@@ -1313,8 +1714,6 @@
           <w:lang w:val="en-US" w:eastAsia="zh-CN"/>
         </w:rPr>
       </w:pPr>
-      <w:bookmarkStart w:id="0" w:name="_GoBack"/>
-      <w:bookmarkEnd w:id="0"/>
       <w:r>
         <w:rPr>
           <w:sz w:val="21"/>
@@ -1798,6 +2197,7 @@
     <w:semiHidden/>
     <w:uiPriority w:val="0"/>
     <w:tblPr>
+      <w:tblLayout w:type="fixed"/>
       <w:tblCellMar>
         <w:top w:w="0" w:type="dxa"/>
         <w:left w:w="108" w:type="dxa"/>

--- a/nba游戏原型.docx
+++ b/nba游戏原型.docx
@@ -493,6 +493,186 @@
       </w:pPr>
       <w:r>
         <w:rPr>
+          <w:sz w:val="21"/>
+        </w:rPr>
+        <mc:AlternateContent>
+          <mc:Choice Requires="wps">
+            <w:drawing>
+              <wp:anchor distT="0" distB="0" distL="114300" distR="114300" simplePos="0" relativeHeight="251676672" behindDoc="0" locked="0" layoutInCell="1" allowOverlap="1">
+                <wp:simplePos x="0" y="0"/>
+                <wp:positionH relativeFrom="column">
+                  <wp:posOffset>2806700</wp:posOffset>
+                </wp:positionH>
+                <wp:positionV relativeFrom="paragraph">
+                  <wp:posOffset>164465</wp:posOffset>
+                </wp:positionV>
+                <wp:extent cx="849630" cy="451485"/>
+                <wp:effectExtent l="6350" t="6350" r="20320" b="18415"/>
+                <wp:wrapNone/>
+                <wp:docPr id="23" name="椭圆 23"/>
+                <wp:cNvGraphicFramePr/>
+                <a:graphic xmlns:a="http://schemas.openxmlformats.org/drawingml/2006/main">
+                  <a:graphicData uri="http://schemas.microsoft.com/office/word/2010/wordprocessingShape">
+                    <wps:wsp>
+                      <wps:cNvSpPr/>
+                      <wps:spPr>
+                        <a:xfrm>
+                          <a:off x="4852035" y="4251960"/>
+                          <a:ext cx="849630" cy="451485"/>
+                        </a:xfrm>
+                        <a:prstGeom prst="ellipse">
+                          <a:avLst/>
+                        </a:prstGeom>
+                      </wps:spPr>
+                      <wps:style>
+                        <a:lnRef idx="2">
+                          <a:schemeClr val="accent1">
+                            <a:shade val="50000"/>
+                          </a:schemeClr>
+                        </a:lnRef>
+                        <a:fillRef idx="1">
+                          <a:schemeClr val="accent1"/>
+                        </a:fillRef>
+                        <a:effectRef idx="0">
+                          <a:schemeClr val="accent1"/>
+                        </a:effectRef>
+                        <a:fontRef idx="minor">
+                          <a:schemeClr val="lt1"/>
+                        </a:fontRef>
+                      </wps:style>
+                      <wps:txbx>
+                        <w:txbxContent>
+                          <w:p>
+                            <w:pPr>
+                              <w:jc w:val="center"/>
+                              <w:rPr>
+                                <w:rFonts w:hint="eastAsia" w:eastAsiaTheme="minorEastAsia"/>
+                                <w:lang w:val="en-US" w:eastAsia="zh-CN"/>
+                              </w:rPr>
+                            </w:pPr>
+                            <w:r>
+                              <w:rPr>
+                                <w:rFonts w:hint="eastAsia"/>
+                                <w:lang w:val="en-US" w:eastAsia="zh-CN"/>
+                              </w:rPr>
+                              <w:t>头像</w:t>
+                            </w:r>
+                          </w:p>
+                        </w:txbxContent>
+                      </wps:txbx>
+                      <wps:bodyPr rot="0" spcFirstLastPara="0" vertOverflow="overflow" horzOverflow="overflow" vert="horz" wrap="square" lIns="91440" tIns="45720" rIns="91440" bIns="45720" numCol="1" spcCol="0" rtlCol="0" fromWordArt="0" anchor="ctr" anchorCtr="0" forceAA="0" compatLnSpc="1">
+                        <a:noAutofit/>
+                      </wps:bodyPr>
+                    </wps:wsp>
+                  </a:graphicData>
+                </a:graphic>
+              </wp:anchor>
+            </w:drawing>
+          </mc:Choice>
+          <mc:Fallback>
+            <w:pict>
+              <v:shape id="_x0000_s1026" o:spid="_x0000_s1026" o:spt="3" type="#_x0000_t3" style="position:absolute;left:0pt;margin-left:221pt;margin-top:12.95pt;height:35.55pt;width:66.9pt;z-index:251676672;v-text-anchor:middle;mso-width-relative:page;mso-height-relative:page;" fillcolor="#5B9BD5 [3204]" filled="t" stroked="t" coordsize="21600,21600" o:gfxdata="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">
+                <v:fill on="t" focussize="0,0"/>
+                <v:stroke weight="1pt" color="#41719C [3204]" miterlimit="8" joinstyle="miter"/>
+                <v:imagedata o:title=""/>
+                <o:lock v:ext="edit" aspectratio="f"/>
+                <v:textbox>
+                  <w:txbxContent>
+                    <w:p>
+                      <w:pPr>
+                        <w:jc w:val="center"/>
+                        <w:rPr>
+                          <w:rFonts w:hint="eastAsia" w:eastAsiaTheme="minorEastAsia"/>
+                          <w:lang w:val="en-US" w:eastAsia="zh-CN"/>
+                        </w:rPr>
+                      </w:pPr>
+                      <w:r>
+                        <w:rPr>
+                          <w:rFonts w:hint="eastAsia"/>
+                          <w:lang w:val="en-US" w:eastAsia="zh-CN"/>
+                        </w:rPr>
+                        <w:t>头像</w:t>
+                      </w:r>
+                    </w:p>
+                  </w:txbxContent>
+                </v:textbox>
+              </v:shape>
+            </w:pict>
+          </mc:Fallback>
+        </mc:AlternateContent>
+      </w:r>
+      <w:r>
+        <w:rPr>
+          <w:sz w:val="21"/>
+        </w:rPr>
+        <mc:AlternateContent>
+          <mc:Choice Requires="wps">
+            <w:drawing>
+              <wp:anchor distT="0" distB="0" distL="114300" distR="114300" simplePos="0" relativeHeight="251674624" behindDoc="0" locked="0" layoutInCell="1" allowOverlap="1">
+                <wp:simplePos x="0" y="0"/>
+                <wp:positionH relativeFrom="column">
+                  <wp:posOffset>2155825</wp:posOffset>
+                </wp:positionH>
+                <wp:positionV relativeFrom="paragraph">
+                  <wp:posOffset>88900</wp:posOffset>
+                </wp:positionV>
+                <wp:extent cx="2138045" cy="2939415"/>
+                <wp:effectExtent l="6350" t="6350" r="8255" b="6985"/>
+                <wp:wrapNone/>
+                <wp:docPr id="21" name="矩形 21"/>
+                <wp:cNvGraphicFramePr/>
+                <a:graphic xmlns:a="http://schemas.openxmlformats.org/drawingml/2006/main">
+                  <a:graphicData uri="http://schemas.microsoft.com/office/word/2010/wordprocessingShape">
+                    <wps:wsp>
+                      <wps:cNvSpPr/>
+                      <wps:spPr>
+                        <a:xfrm>
+                          <a:off x="3982085" y="4114800"/>
+                          <a:ext cx="2138045" cy="2939415"/>
+                        </a:xfrm>
+                        <a:prstGeom prst="rect">
+                          <a:avLst/>
+                        </a:prstGeom>
+                      </wps:spPr>
+                      <wps:style>
+                        <a:lnRef idx="2">
+                          <a:schemeClr val="accent1">
+                            <a:shade val="50000"/>
+                          </a:schemeClr>
+                        </a:lnRef>
+                        <a:fillRef idx="1">
+                          <a:schemeClr val="accent1"/>
+                        </a:fillRef>
+                        <a:effectRef idx="0">
+                          <a:schemeClr val="accent1"/>
+                        </a:effectRef>
+                        <a:fontRef idx="minor">
+                          <a:schemeClr val="lt1"/>
+                        </a:fontRef>
+                      </wps:style>
+                      <wps:bodyPr rot="0" spcFirstLastPara="0" vertOverflow="overflow" horzOverflow="overflow" vert="horz" wrap="square" lIns="91440" tIns="45720" rIns="91440" bIns="45720" numCol="1" spcCol="0" rtlCol="0" fromWordArt="0" anchor="ctr" anchorCtr="0" forceAA="0" compatLnSpc="1">
+                        <a:noAutofit/>
+                      </wps:bodyPr>
+                    </wps:wsp>
+                  </a:graphicData>
+                </a:graphic>
+              </wp:anchor>
+            </w:drawing>
+          </mc:Choice>
+          <mc:Fallback>
+            <w:pict>
+              <v:rect id="_x0000_s1026" o:spid="_x0000_s1026" o:spt="1" style="position:absolute;left:0pt;margin-left:169.75pt;margin-top:7pt;height:231.45pt;width:168.35pt;z-index:251674624;v-text-anchor:middle;mso-width-relative:page;mso-height-relative:page;" fillcolor="#5B9BD5 [3204]" filled="t" stroked="t" coordsize="21600,21600" o:gfxdata="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">
+                <v:fill on="t" focussize="0,0"/>
+                <v:stroke weight="1pt" color="#41719C [3204]" miterlimit="8" joinstyle="miter"/>
+                <v:imagedata o:title=""/>
+                <o:lock v:ext="edit" aspectratio="f"/>
+              </v:rect>
+            </w:pict>
+          </mc:Fallback>
+        </mc:AlternateContent>
+      </w:r>
+      <w:r>
+        <w:rPr>
           <w:rFonts w:hint="eastAsia"/>
           <w:lang w:val="en-US" w:eastAsia="zh-CN"/>
         </w:rPr>
@@ -778,6 +958,124 @@
           <w:lang w:val="en-US" w:eastAsia="zh-CN"/>
         </w:rPr>
       </w:pPr>
+      <w:r>
+        <w:rPr>
+          <w:sz w:val="21"/>
+        </w:rPr>
+        <mc:AlternateContent>
+          <mc:Choice Requires="wps">
+            <w:drawing>
+              <wp:anchor distT="0" distB="0" distL="114300" distR="114300" simplePos="0" relativeHeight="251677696" behindDoc="0" locked="0" layoutInCell="1" allowOverlap="1">
+                <wp:simplePos x="0" y="0"/>
+                <wp:positionH relativeFrom="column">
+                  <wp:posOffset>2746375</wp:posOffset>
+                </wp:positionH>
+                <wp:positionV relativeFrom="paragraph">
+                  <wp:posOffset>91440</wp:posOffset>
+                </wp:positionV>
+                <wp:extent cx="1075690" cy="300355"/>
+                <wp:effectExtent l="6350" t="6350" r="22860" b="17145"/>
+                <wp:wrapNone/>
+                <wp:docPr id="24" name="矩形 24"/>
+                <wp:cNvGraphicFramePr/>
+                <a:graphic xmlns:a="http://schemas.openxmlformats.org/drawingml/2006/main">
+                  <a:graphicData uri="http://schemas.microsoft.com/office/word/2010/wordprocessingShape">
+                    <wps:wsp>
+                      <wps:cNvSpPr/>
+                      <wps:spPr>
+                        <a:xfrm>
+                          <a:off x="4509770" y="4587875"/>
+                          <a:ext cx="1075690" cy="300355"/>
+                        </a:xfrm>
+                        <a:prstGeom prst="rect">
+                          <a:avLst/>
+                        </a:prstGeom>
+                      </wps:spPr>
+                      <wps:style>
+                        <a:lnRef idx="2">
+                          <a:schemeClr val="accent1">
+                            <a:shade val="50000"/>
+                          </a:schemeClr>
+                        </a:lnRef>
+                        <a:fillRef idx="1">
+                          <a:schemeClr val="accent1"/>
+                        </a:fillRef>
+                        <a:effectRef idx="0">
+                          <a:schemeClr val="accent1"/>
+                        </a:effectRef>
+                        <a:fontRef idx="minor">
+                          <a:schemeClr val="lt1"/>
+                        </a:fontRef>
+                      </wps:style>
+                      <wps:txbx>
+                        <w:txbxContent>
+                          <w:p>
+                            <w:pPr>
+                              <w:jc w:val="center"/>
+                              <w:rPr>
+                                <w:rFonts w:hint="eastAsia" w:eastAsiaTheme="minorEastAsia"/>
+                                <w:sz w:val="13"/>
+                                <w:szCs w:val="13"/>
+                                <w:lang w:val="en-US" w:eastAsia="zh-CN"/>
+                              </w:rPr>
+                            </w:pPr>
+                            <w:r>
+                              <w:rPr>
+                                <w:rFonts w:hint="eastAsia"/>
+                                <w:sz w:val="13"/>
+                                <w:szCs w:val="13"/>
+                                <w:lang w:val="en-US" w:eastAsia="zh-CN"/>
+                              </w:rPr>
+                              <w:t>名字</w:t>
+                            </w:r>
+                          </w:p>
+                        </w:txbxContent>
+                      </wps:txbx>
+                      <wps:bodyPr rot="0" spcFirstLastPara="0" vertOverflow="overflow" horzOverflow="overflow" vert="horz" wrap="square" lIns="91440" tIns="45720" rIns="91440" bIns="45720" numCol="1" spcCol="0" rtlCol="0" fromWordArt="0" anchor="ctr" anchorCtr="0" forceAA="0" compatLnSpc="1">
+                        <a:noAutofit/>
+                      </wps:bodyPr>
+                    </wps:wsp>
+                  </a:graphicData>
+                </a:graphic>
+              </wp:anchor>
+            </w:drawing>
+          </mc:Choice>
+          <mc:Fallback>
+            <w:pict>
+              <v:rect id="_x0000_s1026" o:spid="_x0000_s1026" o:spt="1" style="position:absolute;left:0pt;margin-left:216.25pt;margin-top:7.2pt;height:23.65pt;width:84.7pt;z-index:251677696;v-text-anchor:middle;mso-width-relative:page;mso-height-relative:page;" fillcolor="#5B9BD5 [3204]" filled="t" stroked="t" coordsize="21600,21600" o:gfxdata="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">
+                <v:fill on="t" focussize="0,0"/>
+                <v:stroke weight="1pt" color="#41719C [3204]" miterlimit="8" joinstyle="miter"/>
+                <v:imagedata o:title=""/>
+                <o:lock v:ext="edit" aspectratio="f"/>
+                <v:textbox>
+                  <w:txbxContent>
+                    <w:p>
+                      <w:pPr>
+                        <w:jc w:val="center"/>
+                        <w:rPr>
+                          <w:rFonts w:hint="eastAsia" w:eastAsiaTheme="minorEastAsia"/>
+                          <w:sz w:val="13"/>
+                          <w:szCs w:val="13"/>
+                          <w:lang w:val="en-US" w:eastAsia="zh-CN"/>
+                        </w:rPr>
+                      </w:pPr>
+                      <w:r>
+                        <w:rPr>
+                          <w:rFonts w:hint="eastAsia"/>
+                          <w:sz w:val="13"/>
+                          <w:szCs w:val="13"/>
+                          <w:lang w:val="en-US" w:eastAsia="zh-CN"/>
+                        </w:rPr>
+                        <w:t>名字</w:t>
+                      </w:r>
+                    </w:p>
+                  </w:txbxContent>
+                </v:textbox>
+              </v:rect>
+            </w:pict>
+          </mc:Fallback>
+        </mc:AlternateContent>
+      </w:r>
     </w:p>
     <w:p>
       <w:pPr>
@@ -804,6 +1102,116 @@
           <w:lang w:val="en-US" w:eastAsia="zh-CN"/>
         </w:rPr>
       </w:pPr>
+      <w:r>
+        <w:rPr>
+          <w:sz w:val="21"/>
+        </w:rPr>
+        <mc:AlternateContent>
+          <mc:Choice Requires="wps">
+            <w:drawing>
+              <wp:anchor distT="0" distB="0" distL="114300" distR="114300" simplePos="0" relativeHeight="251678720" behindDoc="0" locked="0" layoutInCell="1" allowOverlap="1">
+                <wp:simplePos x="0" y="0"/>
+                <wp:positionH relativeFrom="column">
+                  <wp:posOffset>2174240</wp:posOffset>
+                </wp:positionH>
+                <wp:positionV relativeFrom="paragraph">
+                  <wp:posOffset>126365</wp:posOffset>
+                </wp:positionV>
+                <wp:extent cx="2069465" cy="405765"/>
+                <wp:effectExtent l="6350" t="6350" r="19685" b="6985"/>
+                <wp:wrapNone/>
+                <wp:docPr id="25" name="矩形 25"/>
+                <wp:cNvGraphicFramePr/>
+                <a:graphic xmlns:a="http://schemas.openxmlformats.org/drawingml/2006/main">
+                  <a:graphicData uri="http://schemas.microsoft.com/office/word/2010/wordprocessingShape">
+                    <wps:wsp>
+                      <wps:cNvSpPr/>
+                      <wps:spPr>
+                        <a:xfrm>
+                          <a:off x="4055110" y="5177155"/>
+                          <a:ext cx="2069465" cy="405765"/>
+                        </a:xfrm>
+                        <a:prstGeom prst="rect">
+                          <a:avLst/>
+                        </a:prstGeom>
+                      </wps:spPr>
+                      <wps:style>
+                        <a:lnRef idx="2">
+                          <a:schemeClr val="accent1">
+                            <a:shade val="50000"/>
+                          </a:schemeClr>
+                        </a:lnRef>
+                        <a:fillRef idx="1">
+                          <a:schemeClr val="accent1"/>
+                        </a:fillRef>
+                        <a:effectRef idx="0">
+                          <a:schemeClr val="accent1"/>
+                        </a:effectRef>
+                        <a:fontRef idx="minor">
+                          <a:schemeClr val="lt1"/>
+                        </a:fontRef>
+                      </wps:style>
+                      <wps:txbx>
+                        <w:txbxContent>
+                          <w:p>
+                            <w:pPr>
+                              <w:jc w:val="center"/>
+                              <w:rPr>
+                                <w:rFonts w:hint="eastAsia" w:eastAsiaTheme="minorEastAsia"/>
+                                <w:lang w:val="en-US" w:eastAsia="zh-CN"/>
+                              </w:rPr>
+                            </w:pPr>
+                            <w:r>
+                              <w:rPr>
+                                <w:rFonts w:hint="eastAsia"/>
+                                <w:lang w:val="en-US" w:eastAsia="zh-CN"/>
+                              </w:rPr>
+                              <w:t>队标</w:t>
+                            </w:r>
+                          </w:p>
+                        </w:txbxContent>
+                      </wps:txbx>
+                      <wps:bodyPr rot="0" spcFirstLastPara="0" vertOverflow="overflow" horzOverflow="overflow" vert="horz" wrap="square" lIns="91440" tIns="45720" rIns="91440" bIns="45720" numCol="1" spcCol="0" rtlCol="0" fromWordArt="0" anchor="ctr" anchorCtr="0" forceAA="0" compatLnSpc="1">
+                        <a:noAutofit/>
+                      </wps:bodyPr>
+                    </wps:wsp>
+                  </a:graphicData>
+                </a:graphic>
+              </wp:anchor>
+            </w:drawing>
+          </mc:Choice>
+          <mc:Fallback>
+            <w:pict>
+              <v:rect id="_x0000_s1026" o:spid="_x0000_s1026" o:spt="1" style="position:absolute;left:0pt;margin-left:171.2pt;margin-top:9.95pt;height:31.95pt;width:162.95pt;z-index:251678720;v-text-anchor:middle;mso-width-relative:page;mso-height-relative:page;" fillcolor="#5B9BD5 [3204]" filled="t" stroked="t" coordsize="21600,21600" o:gfxdata="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">
+                <v:fill on="t" focussize="0,0"/>
+                <v:stroke weight="1pt" color="#41719C [3204]" miterlimit="8" joinstyle="miter"/>
+                <v:imagedata o:title=""/>
+                <o:lock v:ext="edit" aspectratio="f"/>
+                <v:textbox>
+                  <w:txbxContent>
+                    <w:p>
+                      <w:pPr>
+                        <w:jc w:val="center"/>
+                        <w:rPr>
+                          <w:rFonts w:hint="eastAsia" w:eastAsiaTheme="minorEastAsia"/>
+                          <w:lang w:val="en-US" w:eastAsia="zh-CN"/>
+                        </w:rPr>
+                      </w:pPr>
+                      <w:r>
+                        <w:rPr>
+                          <w:rFonts w:hint="eastAsia"/>
+                          <w:lang w:val="en-US" w:eastAsia="zh-CN"/>
+                        </w:rPr>
+                        <w:t>队标</w:t>
+                      </w:r>
+                    </w:p>
+                  </w:txbxContent>
+                </v:textbox>
+              </v:rect>
+            </w:pict>
+          </mc:Fallback>
+        </mc:AlternateContent>
+      </w:r>
     </w:p>
     <w:p>
       <w:pPr>
@@ -830,6 +1238,75 @@
           <w:lang w:val="en-US" w:eastAsia="zh-CN"/>
         </w:rPr>
       </w:pPr>
+      <w:r>
+        <w:rPr>
+          <w:sz w:val="21"/>
+        </w:rPr>
+        <mc:AlternateContent>
+          <mc:Choice Requires="wps">
+            <w:drawing>
+              <wp:anchor distT="0" distB="0" distL="114300" distR="114300" simplePos="0" relativeHeight="251675648" behindDoc="0" locked="0" layoutInCell="1" allowOverlap="1">
+                <wp:simplePos x="0" y="0"/>
+                <wp:positionH relativeFrom="column">
+                  <wp:posOffset>1530350</wp:posOffset>
+                </wp:positionH>
+                <wp:positionV relativeFrom="paragraph">
+                  <wp:posOffset>96520</wp:posOffset>
+                </wp:positionV>
+                <wp:extent cx="459105" cy="1905"/>
+                <wp:effectExtent l="0" t="47625" r="17145" b="64770"/>
+                <wp:wrapNone/>
+                <wp:docPr id="22" name="直接箭头连接符 22"/>
+                <wp:cNvGraphicFramePr/>
+                <a:graphic xmlns:a="http://schemas.openxmlformats.org/drawingml/2006/main">
+                  <a:graphicData uri="http://schemas.microsoft.com/office/word/2010/wordprocessingShape">
+                    <wps:wsp>
+                      <wps:cNvCnPr/>
+                      <wps:spPr>
+                        <a:xfrm>
+                          <a:off x="2899410" y="5341620"/>
+                          <a:ext cx="459105" cy="1905"/>
+                        </a:xfrm>
+                        <a:prstGeom prst="straightConnector1">
+                          <a:avLst/>
+                        </a:prstGeom>
+                        <a:ln>
+                          <a:tailEnd type="arrow"/>
+                        </a:ln>
+                      </wps:spPr>
+                      <wps:style>
+                        <a:lnRef idx="1">
+                          <a:schemeClr val="accent1"/>
+                        </a:lnRef>
+                        <a:fillRef idx="0">
+                          <a:schemeClr val="accent1"/>
+                        </a:fillRef>
+                        <a:effectRef idx="0">
+                          <a:schemeClr val="accent1"/>
+                        </a:effectRef>
+                        <a:fontRef idx="minor">
+                          <a:schemeClr val="tx1"/>
+                        </a:fontRef>
+                      </wps:style>
+                      <wps:bodyPr/>
+                    </wps:wsp>
+                  </a:graphicData>
+                </a:graphic>
+              </wp:anchor>
+            </w:drawing>
+          </mc:Choice>
+          <mc:Fallback>
+            <w:pict>
+              <v:shape id="_x0000_s1026" o:spid="_x0000_s1026" o:spt="32" type="#_x0000_t32" style="position:absolute;left:0pt;margin-left:120.5pt;margin-top:7.6pt;height:0.15pt;width:36.15pt;z-index:251675648;mso-width-relative:page;mso-height-relative:page;" filled="f" stroked="t" coordsize="21600,21600" o:gfxdata="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">
+                <v:fill on="f" focussize="0,0"/>
+                <v:stroke weight="0.5pt" color="#5B9BD5 [3204]" miterlimit="8" joinstyle="miter" endarrow="open"/>
+                <v:imagedata o:title=""/>
+                <o:lock v:ext="edit" aspectratio="f"/>
+              </v:shape>
+            </w:pict>
+          </mc:Fallback>
+        </mc:AlternateContent>
+      </w:r>
     </w:p>
     <w:p>
       <w:pPr>
@@ -843,6 +1320,116 @@
           <w:lang w:val="en-US" w:eastAsia="zh-CN"/>
         </w:rPr>
       </w:pPr>
+      <w:r>
+        <w:rPr>
+          <w:sz w:val="21"/>
+        </w:rPr>
+        <mc:AlternateContent>
+          <mc:Choice Requires="wps">
+            <w:drawing>
+              <wp:anchor distT="0" distB="0" distL="114300" distR="114300" simplePos="0" relativeHeight="251732992" behindDoc="0" locked="0" layoutInCell="1" allowOverlap="1">
+                <wp:simplePos x="0" y="0"/>
+                <wp:positionH relativeFrom="column">
+                  <wp:posOffset>4552315</wp:posOffset>
+                </wp:positionH>
+                <wp:positionV relativeFrom="paragraph">
+                  <wp:posOffset>65405</wp:posOffset>
+                </wp:positionV>
+                <wp:extent cx="767080" cy="363220"/>
+                <wp:effectExtent l="6350" t="6350" r="7620" b="11430"/>
+                <wp:wrapNone/>
+                <wp:docPr id="33" name="矩形 33"/>
+                <wp:cNvGraphicFramePr/>
+                <a:graphic xmlns:a="http://schemas.openxmlformats.org/drawingml/2006/main">
+                  <a:graphicData uri="http://schemas.microsoft.com/office/word/2010/wordprocessingShape">
+                    <wps:wsp>
+                      <wps:cNvSpPr/>
+                      <wps:spPr>
+                        <a:xfrm>
+                          <a:off x="6524625" y="5550535"/>
+                          <a:ext cx="767080" cy="363220"/>
+                        </a:xfrm>
+                        <a:prstGeom prst="rect">
+                          <a:avLst/>
+                        </a:prstGeom>
+                      </wps:spPr>
+                      <wps:style>
+                        <a:lnRef idx="2">
+                          <a:schemeClr val="accent1">
+                            <a:shade val="50000"/>
+                          </a:schemeClr>
+                        </a:lnRef>
+                        <a:fillRef idx="1">
+                          <a:schemeClr val="accent1"/>
+                        </a:fillRef>
+                        <a:effectRef idx="0">
+                          <a:schemeClr val="accent1"/>
+                        </a:effectRef>
+                        <a:fontRef idx="minor">
+                          <a:schemeClr val="lt1"/>
+                        </a:fontRef>
+                      </wps:style>
+                      <wps:txbx>
+                        <w:txbxContent>
+                          <w:p>
+                            <w:pPr>
+                              <w:jc w:val="center"/>
+                              <w:rPr>
+                                <w:rFonts w:hint="default" w:eastAsiaTheme="minorEastAsia"/>
+                                <w:lang w:val="en-US" w:eastAsia="zh-CN"/>
+                              </w:rPr>
+                            </w:pPr>
+                            <w:r>
+                              <w:rPr>
+                                <w:rFonts w:hint="eastAsia"/>
+                                <w:lang w:val="en-US" w:eastAsia="zh-CN"/>
+                              </w:rPr>
+                              <w:t>切换面板</w:t>
+                            </w:r>
+                          </w:p>
+                        </w:txbxContent>
+                      </wps:txbx>
+                      <wps:bodyPr rot="0" spcFirstLastPara="0" vertOverflow="overflow" horzOverflow="overflow" vert="horz" wrap="square" lIns="91440" tIns="45720" rIns="91440" bIns="45720" numCol="1" spcCol="0" rtlCol="0" fromWordArt="0" anchor="ctr" anchorCtr="0" forceAA="0" compatLnSpc="1">
+                        <a:noAutofit/>
+                      </wps:bodyPr>
+                    </wps:wsp>
+                  </a:graphicData>
+                </a:graphic>
+              </wp:anchor>
+            </w:drawing>
+          </mc:Choice>
+          <mc:Fallback>
+            <w:pict>
+              <v:rect id="_x0000_s1026" o:spid="_x0000_s1026" o:spt="1" style="position:absolute;left:0pt;margin-left:358.45pt;margin-top:5.15pt;height:28.6pt;width:60.4pt;z-index:251732992;v-text-anchor:middle;mso-width-relative:page;mso-height-relative:page;" fillcolor="#5B9BD5 [3204]" filled="t" stroked="t" coordsize="21600,21600" o:gfxdata="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">
+                <v:fill on="t" focussize="0,0"/>
+                <v:stroke weight="1pt" color="#41719C [3204]" miterlimit="8" joinstyle="miter"/>
+                <v:imagedata o:title=""/>
+                <o:lock v:ext="edit" aspectratio="f"/>
+                <v:textbox>
+                  <w:txbxContent>
+                    <w:p>
+                      <w:pPr>
+                        <w:jc w:val="center"/>
+                        <w:rPr>
+                          <w:rFonts w:hint="default" w:eastAsiaTheme="minorEastAsia"/>
+                          <w:lang w:val="en-US" w:eastAsia="zh-CN"/>
+                        </w:rPr>
+                      </w:pPr>
+                      <w:r>
+                        <w:rPr>
+                          <w:rFonts w:hint="eastAsia"/>
+                          <w:lang w:val="en-US" w:eastAsia="zh-CN"/>
+                        </w:rPr>
+                        <w:t>切换面板</w:t>
+                      </w:r>
+                    </w:p>
+                  </w:txbxContent>
+                </v:textbox>
+              </v:rect>
+            </w:pict>
+          </mc:Fallback>
+        </mc:AlternateContent>
+      </w:r>
     </w:p>
     <w:p>
       <w:pPr>
@@ -856,6 +1443,471 @@
           <w:lang w:val="en-US" w:eastAsia="zh-CN"/>
         </w:rPr>
       </w:pPr>
+      <w:r>
+        <w:rPr>
+          <w:sz w:val="21"/>
+        </w:rPr>
+        <mc:AlternateContent>
+          <mc:Choice Requires="wps">
+            <w:drawing>
+              <wp:anchor distT="0" distB="0" distL="114300" distR="114300" simplePos="0" relativeHeight="251731968" behindDoc="0" locked="0" layoutInCell="1" allowOverlap="1">
+                <wp:simplePos x="0" y="0"/>
+                <wp:positionH relativeFrom="column">
+                  <wp:posOffset>4380865</wp:posOffset>
+                </wp:positionH>
+                <wp:positionV relativeFrom="paragraph">
+                  <wp:posOffset>107315</wp:posOffset>
+                </wp:positionV>
+                <wp:extent cx="184785" cy="146050"/>
+                <wp:effectExtent l="3175" t="0" r="2540" b="6350"/>
+                <wp:wrapNone/>
+                <wp:docPr id="32" name="直接箭头连接符 32"/>
+                <wp:cNvGraphicFramePr/>
+                <a:graphic xmlns:a="http://schemas.openxmlformats.org/drawingml/2006/main">
+                  <a:graphicData uri="http://schemas.microsoft.com/office/word/2010/wordprocessingShape">
+                    <wps:wsp>
+                      <wps:cNvCnPr/>
+                      <wps:spPr>
+                        <a:xfrm flipV="1">
+                          <a:off x="6202045" y="5715000"/>
+                          <a:ext cx="184785" cy="146050"/>
+                        </a:xfrm>
+                        <a:prstGeom prst="straightConnector1">
+                          <a:avLst/>
+                        </a:prstGeom>
+                        <a:ln>
+                          <a:tailEnd type="arrow"/>
+                        </a:ln>
+                      </wps:spPr>
+                      <wps:style>
+                        <a:lnRef idx="1">
+                          <a:schemeClr val="accent1"/>
+                        </a:lnRef>
+                        <a:fillRef idx="0">
+                          <a:schemeClr val="accent1"/>
+                        </a:fillRef>
+                        <a:effectRef idx="0">
+                          <a:schemeClr val="accent1"/>
+                        </a:effectRef>
+                        <a:fontRef idx="minor">
+                          <a:schemeClr val="tx1"/>
+                        </a:fontRef>
+                      </wps:style>
+                      <wps:bodyPr/>
+                    </wps:wsp>
+                  </a:graphicData>
+                </a:graphic>
+              </wp:anchor>
+            </w:drawing>
+          </mc:Choice>
+          <mc:Fallback>
+            <w:pict>
+              <v:shape id="_x0000_s1026" o:spid="_x0000_s1026" o:spt="32" type="#_x0000_t32" style="position:absolute;left:0pt;flip:y;margin-left:344.95pt;margin-top:8.45pt;height:11.5pt;width:14.55pt;z-index:251731968;mso-width-relative:page;mso-height-relative:page;" filled="f" stroked="t" coordsize="21600,21600" o:gfxdata="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">
+                <v:fill on="f" focussize="0,0"/>
+                <v:stroke weight="0.5pt" color="#5B9BD5 [3204]" miterlimit="8" joinstyle="miter" endarrow="open"/>
+                <v:imagedata o:title=""/>
+                <o:lock v:ext="edit" aspectratio="f"/>
+              </v:shape>
+            </w:pict>
+          </mc:Fallback>
+        </mc:AlternateContent>
+      </w:r>
+      <w:r>
+        <w:rPr>
+          <w:sz w:val="21"/>
+        </w:rPr>
+        <mc:AlternateContent>
+          <mc:Choice Requires="wps">
+            <w:drawing>
+              <wp:anchor distT="0" distB="0" distL="114300" distR="114300" simplePos="0" relativeHeight="251730944" behindDoc="0" locked="0" layoutInCell="1" allowOverlap="1">
+                <wp:simplePos x="0" y="0"/>
+                <wp:positionH relativeFrom="column">
+                  <wp:posOffset>3655060</wp:posOffset>
+                </wp:positionH>
+                <wp:positionV relativeFrom="paragraph">
+                  <wp:posOffset>49530</wp:posOffset>
+                </wp:positionV>
+                <wp:extent cx="0" cy="342900"/>
+                <wp:effectExtent l="9525" t="0" r="9525" b="0"/>
+                <wp:wrapNone/>
+                <wp:docPr id="30" name="直接连接符 30"/>
+                <wp:cNvGraphicFramePr/>
+                <a:graphic xmlns:a="http://schemas.openxmlformats.org/drawingml/2006/main">
+                  <a:graphicData uri="http://schemas.microsoft.com/office/word/2010/wordprocessingShape">
+                    <wps:wsp>
+                      <wps:cNvCnPr/>
+                      <wps:spPr>
+                        <a:xfrm>
+                          <a:off x="0" y="0"/>
+                          <a:ext cx="0" cy="342900"/>
+                        </a:xfrm>
+                        <a:prstGeom prst="line">
+                          <a:avLst/>
+                        </a:prstGeom>
+                        <a:ln w="19050">
+                          <a:solidFill>
+                            <a:srgbClr val="FFFF00"/>
+                          </a:solidFill>
+                        </a:ln>
+                      </wps:spPr>
+                      <wps:style>
+                        <a:lnRef idx="1">
+                          <a:schemeClr val="accent1"/>
+                        </a:lnRef>
+                        <a:fillRef idx="0">
+                          <a:schemeClr val="accent1"/>
+                        </a:fillRef>
+                        <a:effectRef idx="0">
+                          <a:schemeClr val="accent1"/>
+                        </a:effectRef>
+                        <a:fontRef idx="minor">
+                          <a:schemeClr val="tx1"/>
+                        </a:fontRef>
+                      </wps:style>
+                      <wps:bodyPr/>
+                    </wps:wsp>
+                  </a:graphicData>
+                </a:graphic>
+              </wp:anchor>
+            </w:drawing>
+          </mc:Choice>
+          <mc:Fallback>
+            <w:pict>
+              <v:line id="_x0000_s1026" o:spid="_x0000_s1026" o:spt="20" style="position:absolute;left:0pt;margin-left:287.8pt;margin-top:3.9pt;height:27pt;width:0pt;z-index:251730944;mso-width-relative:page;mso-height-relative:page;" filled="f" stroked="t" coordsize="21600,21600" o:gfxdata="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">
+                <v:fill on="f" focussize="0,0"/>
+                <v:stroke weight="1.5pt" color="#FFFF00 [3204]" miterlimit="8" joinstyle="miter"/>
+                <v:imagedata o:title=""/>
+                <o:lock v:ext="edit" aspectratio="f"/>
+              </v:line>
+            </w:pict>
+          </mc:Fallback>
+        </mc:AlternateContent>
+      </w:r>
+      <w:r>
+        <w:rPr>
+          <w:sz w:val="21"/>
+        </w:rPr>
+        <mc:AlternateContent>
+          <mc:Choice Requires="wps">
+            <w:drawing>
+              <wp:anchor distT="0" distB="0" distL="114300" distR="114300" simplePos="0" relativeHeight="251706368" behindDoc="0" locked="0" layoutInCell="1" allowOverlap="1">
+                <wp:simplePos x="0" y="0"/>
+                <wp:positionH relativeFrom="column">
+                  <wp:posOffset>3084195</wp:posOffset>
+                </wp:positionH>
+                <wp:positionV relativeFrom="paragraph">
+                  <wp:posOffset>13335</wp:posOffset>
+                </wp:positionV>
+                <wp:extent cx="0" cy="342900"/>
+                <wp:effectExtent l="9525" t="0" r="9525" b="0"/>
+                <wp:wrapNone/>
+                <wp:docPr id="29" name="直接连接符 29"/>
+                <wp:cNvGraphicFramePr/>
+                <a:graphic xmlns:a="http://schemas.openxmlformats.org/drawingml/2006/main">
+                  <a:graphicData uri="http://schemas.microsoft.com/office/word/2010/wordprocessingShape">
+                    <wps:wsp>
+                      <wps:cNvCnPr/>
+                      <wps:spPr>
+                        <a:xfrm>
+                          <a:off x="0" y="0"/>
+                          <a:ext cx="0" cy="342900"/>
+                        </a:xfrm>
+                        <a:prstGeom prst="line">
+                          <a:avLst/>
+                        </a:prstGeom>
+                        <a:ln w="19050">
+                          <a:solidFill>
+                            <a:srgbClr val="FFFF00"/>
+                          </a:solidFill>
+                        </a:ln>
+                      </wps:spPr>
+                      <wps:style>
+                        <a:lnRef idx="1">
+                          <a:schemeClr val="accent1"/>
+                        </a:lnRef>
+                        <a:fillRef idx="0">
+                          <a:schemeClr val="accent1"/>
+                        </a:fillRef>
+                        <a:effectRef idx="0">
+                          <a:schemeClr val="accent1"/>
+                        </a:effectRef>
+                        <a:fontRef idx="minor">
+                          <a:schemeClr val="tx1"/>
+                        </a:fontRef>
+                      </wps:style>
+                      <wps:bodyPr/>
+                    </wps:wsp>
+                  </a:graphicData>
+                </a:graphic>
+              </wp:anchor>
+            </w:drawing>
+          </mc:Choice>
+          <mc:Fallback>
+            <w:pict>
+              <v:line id="_x0000_s1026" o:spid="_x0000_s1026" o:spt="20" style="position:absolute;left:0pt;margin-left:242.85pt;margin-top:1.05pt;height:27pt;width:0pt;z-index:251706368;mso-width-relative:page;mso-height-relative:page;" filled="f" stroked="t" coordsize="21600,21600" o:gfxdata="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">
+                <v:fill on="f" focussize="0,0"/>
+                <v:stroke weight="1.5pt" color="#FFFF00 [3204]" miterlimit="8" joinstyle="miter"/>
+                <v:imagedata o:title=""/>
+                <o:lock v:ext="edit" aspectratio="f"/>
+              </v:line>
+            </w:pict>
+          </mc:Fallback>
+        </mc:AlternateContent>
+      </w:r>
+      <w:r>
+        <w:rPr>
+          <w:sz w:val="21"/>
+        </w:rPr>
+        <mc:AlternateContent>
+          <mc:Choice Requires="wps">
+            <w:drawing>
+              <wp:anchor distT="0" distB="0" distL="114300" distR="114300" simplePos="0" relativeHeight="251681792" behindDoc="0" locked="0" layoutInCell="1" allowOverlap="1">
+                <wp:simplePos x="0" y="0"/>
+                <wp:positionH relativeFrom="column">
+                  <wp:posOffset>2617470</wp:posOffset>
+                </wp:positionH>
+                <wp:positionV relativeFrom="paragraph">
+                  <wp:posOffset>45720</wp:posOffset>
+                </wp:positionV>
+                <wp:extent cx="0" cy="342900"/>
+                <wp:effectExtent l="9525" t="0" r="9525" b="0"/>
+                <wp:wrapNone/>
+                <wp:docPr id="28" name="直接连接符 28"/>
+                <wp:cNvGraphicFramePr/>
+                <a:graphic xmlns:a="http://schemas.openxmlformats.org/drawingml/2006/main">
+                  <a:graphicData uri="http://schemas.microsoft.com/office/word/2010/wordprocessingShape">
+                    <wps:wsp>
+                      <wps:cNvCnPr/>
+                      <wps:spPr>
+                        <a:xfrm>
+                          <a:off x="4561840" y="6256655"/>
+                          <a:ext cx="0" cy="342900"/>
+                        </a:xfrm>
+                        <a:prstGeom prst="line">
+                          <a:avLst/>
+                        </a:prstGeom>
+                        <a:ln w="19050">
+                          <a:solidFill>
+                            <a:srgbClr val="FFFF00"/>
+                          </a:solidFill>
+                        </a:ln>
+                      </wps:spPr>
+                      <wps:style>
+                        <a:lnRef idx="1">
+                          <a:schemeClr val="accent1"/>
+                        </a:lnRef>
+                        <a:fillRef idx="0">
+                          <a:schemeClr val="accent1"/>
+                        </a:fillRef>
+                        <a:effectRef idx="0">
+                          <a:schemeClr val="accent1"/>
+                        </a:effectRef>
+                        <a:fontRef idx="minor">
+                          <a:schemeClr val="tx1"/>
+                        </a:fontRef>
+                      </wps:style>
+                      <wps:bodyPr/>
+                    </wps:wsp>
+                  </a:graphicData>
+                </a:graphic>
+              </wp:anchor>
+            </w:drawing>
+          </mc:Choice>
+          <mc:Fallback>
+            <w:pict>
+              <v:line id="_x0000_s1026" o:spid="_x0000_s1026" o:spt="20" style="position:absolute;left:0pt;margin-left:206.1pt;margin-top:3.6pt;height:27pt;width:0pt;z-index:251681792;mso-width-relative:page;mso-height-relative:page;" filled="f" stroked="t" coordsize="21600,21600" o:gfxdata="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">
+                <v:fill on="f" focussize="0,0"/>
+                <v:stroke weight="1.5pt" color="#FFFF00 [3204]" miterlimit="8" joinstyle="miter"/>
+                <v:imagedata o:title=""/>
+                <o:lock v:ext="edit" aspectratio="f"/>
+              </v:line>
+            </w:pict>
+          </mc:Fallback>
+        </mc:AlternateContent>
+      </w:r>
+      <w:r>
+        <w:rPr>
+          <w:sz w:val="21"/>
+        </w:rPr>
+        <mc:AlternateContent>
+          <mc:Choice Requires="wps">
+            <w:drawing>
+              <wp:anchor distT="0" distB="0" distL="114300" distR="114300" simplePos="0" relativeHeight="251679744" behindDoc="0" locked="0" layoutInCell="1" allowOverlap="1">
+                <wp:simplePos x="0" y="0"/>
+                <wp:positionH relativeFrom="column">
+                  <wp:posOffset>2151380</wp:posOffset>
+                </wp:positionH>
+                <wp:positionV relativeFrom="paragraph">
+                  <wp:posOffset>28575</wp:posOffset>
+                </wp:positionV>
+                <wp:extent cx="2165350" cy="390525"/>
+                <wp:effectExtent l="6350" t="6350" r="19050" b="22225"/>
+                <wp:wrapNone/>
+                <wp:docPr id="26" name="矩形 26"/>
+                <wp:cNvGraphicFramePr/>
+                <a:graphic xmlns:a="http://schemas.openxmlformats.org/drawingml/2006/main">
+                  <a:graphicData uri="http://schemas.microsoft.com/office/word/2010/wordprocessingShape">
+                    <wps:wsp>
+                      <wps:cNvSpPr/>
+                      <wps:spPr>
+                        <a:xfrm>
+                          <a:off x="3986530" y="5697855"/>
+                          <a:ext cx="2165350" cy="390525"/>
+                        </a:xfrm>
+                        <a:prstGeom prst="rect">
+                          <a:avLst/>
+                        </a:prstGeom>
+                        <a:ln>
+                          <a:solidFill>
+                            <a:schemeClr val="accent2">
+                              <a:lumMod val="75000"/>
+                            </a:schemeClr>
+                          </a:solidFill>
+                        </a:ln>
+                      </wps:spPr>
+                      <wps:style>
+                        <a:lnRef idx="2">
+                          <a:schemeClr val="accent1">
+                            <a:shade val="50000"/>
+                          </a:schemeClr>
+                        </a:lnRef>
+                        <a:fillRef idx="1">
+                          <a:schemeClr val="accent1"/>
+                        </a:fillRef>
+                        <a:effectRef idx="0">
+                          <a:schemeClr val="accent1"/>
+                        </a:effectRef>
+                        <a:fontRef idx="minor">
+                          <a:schemeClr val="lt1"/>
+                        </a:fontRef>
+                      </wps:style>
+                      <wps:txbx>
+                        <w:txbxContent>
+                          <w:p>
+                            <w:pPr>
+                              <w:jc w:val="center"/>
+                              <w:rPr>
+                                <w:rFonts w:hint="default" w:eastAsiaTheme="minorEastAsia"/>
+                                <w:lang w:val="en-US" w:eastAsia="zh-CN"/>
+                              </w:rPr>
+                            </w:pPr>
+                            <w:r>
+                              <w:rPr>
+                                <w:rFonts w:hint="eastAsia"/>
+                                <w:lang w:val="en-US" w:eastAsia="zh-CN"/>
+                              </w:rPr>
+                              <w:t>资料，数据，里程碑，效队生涯</w:t>
+                            </w:r>
+                          </w:p>
+                        </w:txbxContent>
+                      </wps:txbx>
+                      <wps:bodyPr rot="0" spcFirstLastPara="0" vertOverflow="overflow" horzOverflow="overflow" vert="horz" wrap="square" lIns="91440" tIns="45720" rIns="91440" bIns="45720" numCol="1" spcCol="0" rtlCol="0" fromWordArt="0" anchor="ctr" anchorCtr="0" forceAA="0" compatLnSpc="1">
+                        <a:noAutofit/>
+                      </wps:bodyPr>
+                    </wps:wsp>
+                  </a:graphicData>
+                </a:graphic>
+              </wp:anchor>
+            </w:drawing>
+          </mc:Choice>
+          <mc:Fallback>
+            <w:pict>
+              <v:rect id="_x0000_s1026" o:spid="_x0000_s1026" o:spt="1" style="position:absolute;left:0pt;margin-left:169.4pt;margin-top:2.25pt;height:30.75pt;width:170.5pt;z-index:251679744;v-text-anchor:middle;mso-width-relative:page;mso-height-relative:page;" fillcolor="#5B9BD5 [3204]" filled="t" stroked="t" coordsize="21600,21600" o:gfxdata="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">
+                <v:fill on="t" focussize="0,0"/>
+                <v:stroke weight="1pt" color="#C55A11 [2405]" miterlimit="8" joinstyle="miter"/>
+                <v:imagedata o:title=""/>
+                <o:lock v:ext="edit" aspectratio="f"/>
+                <v:textbox>
+                  <w:txbxContent>
+                    <w:p>
+                      <w:pPr>
+                        <w:jc w:val="center"/>
+                        <w:rPr>
+                          <w:rFonts w:hint="default" w:eastAsiaTheme="minorEastAsia"/>
+                          <w:lang w:val="en-US" w:eastAsia="zh-CN"/>
+                        </w:rPr>
+                      </w:pPr>
+                      <w:r>
+                        <w:rPr>
+                          <w:rFonts w:hint="eastAsia"/>
+                          <w:lang w:val="en-US" w:eastAsia="zh-CN"/>
+                        </w:rPr>
+                        <w:t>资料，数据，里程碑，效队生涯</w:t>
+                      </w:r>
+                    </w:p>
+                  </w:txbxContent>
+                </v:textbox>
+              </v:rect>
+            </w:pict>
+          </mc:Fallback>
+        </mc:AlternateContent>
+      </w:r>
+      <w:r>
+        <w:rPr>
+          <w:sz w:val="21"/>
+        </w:rPr>
+        <mc:AlternateContent>
+          <mc:Choice Requires="wps">
+            <w:drawing>
+              <wp:anchor distT="0" distB="0" distL="114300" distR="114300" simplePos="0" relativeHeight="251680768" behindDoc="0" locked="0" layoutInCell="1" allowOverlap="1">
+                <wp:simplePos x="0" y="0"/>
+                <wp:positionH relativeFrom="column">
+                  <wp:posOffset>3322955</wp:posOffset>
+                </wp:positionH>
+                <wp:positionV relativeFrom="paragraph">
+                  <wp:posOffset>59690</wp:posOffset>
+                </wp:positionV>
+                <wp:extent cx="0" cy="328930"/>
+                <wp:effectExtent l="4445" t="0" r="14605" b="13970"/>
+                <wp:wrapNone/>
+                <wp:docPr id="27" name="直接连接符 27"/>
+                <wp:cNvGraphicFramePr/>
+                <a:graphic xmlns:a="http://schemas.openxmlformats.org/drawingml/2006/main">
+                  <a:graphicData uri="http://schemas.microsoft.com/office/word/2010/wordprocessingShape">
+                    <wps:wsp>
+                      <wps:cNvCnPr/>
+                      <wps:spPr>
+                        <a:xfrm>
+                          <a:off x="4465955" y="5728970"/>
+                          <a:ext cx="0" cy="328930"/>
+                        </a:xfrm>
+                        <a:prstGeom prst="line">
+                          <a:avLst/>
+                        </a:prstGeom>
+                      </wps:spPr>
+                      <wps:style>
+                        <a:lnRef idx="1">
+                          <a:schemeClr val="accent1"/>
+                        </a:lnRef>
+                        <a:fillRef idx="0">
+                          <a:schemeClr val="accent1"/>
+                        </a:fillRef>
+                        <a:effectRef idx="0">
+                          <a:schemeClr val="accent1"/>
+                        </a:effectRef>
+                        <a:fontRef idx="minor">
+                          <a:schemeClr val="tx1"/>
+                        </a:fontRef>
+                      </wps:style>
+                      <wps:bodyPr/>
+                    </wps:wsp>
+                  </a:graphicData>
+                </a:graphic>
+              </wp:anchor>
+            </w:drawing>
+          </mc:Choice>
+          <mc:Fallback>
+            <w:pict>
+              <v:line id="_x0000_s1026" o:spid="_x0000_s1026" o:spt="20" style="position:absolute;left:0pt;margin-left:261.65pt;margin-top:4.7pt;height:25.9pt;width:0pt;z-index:251680768;mso-width-relative:page;mso-height-relative:page;" filled="f" stroked="t" coordsize="21600,21600" o:gfxdata="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">
+                <v:fill on="f" focussize="0,0"/>
+                <v:stroke weight="0.5pt" color="#5B9BD5 [3204]" miterlimit="8" joinstyle="miter"/>
+                <v:imagedata o:title=""/>
+                <o:lock v:ext="edit" aspectratio="f"/>
+              </v:line>
+            </w:pict>
+          </mc:Fallback>
+        </mc:AlternateContent>
+      </w:r>
     </w:p>
     <w:p>
       <w:pPr>
@@ -869,6 +1921,226 @@
           <w:lang w:val="en-US" w:eastAsia="zh-CN"/>
         </w:rPr>
       </w:pPr>
+      <w:r>
+        <w:rPr>
+          <w:sz w:val="21"/>
+        </w:rPr>
+        <mc:AlternateContent>
+          <mc:Choice Requires="wps">
+            <w:drawing>
+              <wp:anchor distT="0" distB="0" distL="114300" distR="114300" simplePos="0" relativeHeight="251734016" behindDoc="0" locked="0" layoutInCell="1" allowOverlap="1">
+                <wp:simplePos x="0" y="0"/>
+                <wp:positionH relativeFrom="column">
+                  <wp:posOffset>2407285</wp:posOffset>
+                </wp:positionH>
+                <wp:positionV relativeFrom="paragraph">
+                  <wp:posOffset>252095</wp:posOffset>
+                </wp:positionV>
+                <wp:extent cx="1788795" cy="294640"/>
+                <wp:effectExtent l="6350" t="6350" r="14605" b="22860"/>
+                <wp:wrapNone/>
+                <wp:docPr id="34" name="矩形 34"/>
+                <wp:cNvGraphicFramePr/>
+                <a:graphic xmlns:a="http://schemas.openxmlformats.org/drawingml/2006/main">
+                  <a:graphicData uri="http://schemas.microsoft.com/office/word/2010/wordprocessingShape">
+                    <wps:wsp>
+                      <wps:cNvSpPr/>
+                      <wps:spPr>
+                        <a:xfrm>
+                          <a:off x="4173855" y="6215380"/>
+                          <a:ext cx="1788795" cy="294640"/>
+                        </a:xfrm>
+                        <a:prstGeom prst="rect">
+                          <a:avLst/>
+                        </a:prstGeom>
+                      </wps:spPr>
+                      <wps:style>
+                        <a:lnRef idx="2">
+                          <a:schemeClr val="accent1">
+                            <a:shade val="50000"/>
+                          </a:schemeClr>
+                        </a:lnRef>
+                        <a:fillRef idx="1">
+                          <a:schemeClr val="accent1"/>
+                        </a:fillRef>
+                        <a:effectRef idx="0">
+                          <a:schemeClr val="accent1"/>
+                        </a:effectRef>
+                        <a:fontRef idx="minor">
+                          <a:schemeClr val="lt1"/>
+                        </a:fontRef>
+                      </wps:style>
+                      <wps:txbx>
+                        <w:txbxContent>
+                          <w:p>
+                            <w:pPr>
+                              <w:jc w:val="center"/>
+                              <w:rPr>
+                                <w:rFonts w:hint="eastAsia" w:eastAsiaTheme="minorEastAsia"/>
+                                <w:lang w:val="en-US" w:eastAsia="zh-CN"/>
+                              </w:rPr>
+                            </w:pPr>
+                            <w:r>
+                              <w:rPr>
+                                <w:rFonts w:hint="eastAsia"/>
+                                <w:lang w:val="en-US" w:eastAsia="zh-CN"/>
+                              </w:rPr>
+                              <w:t>轮播图</w:t>
+                            </w:r>
+                          </w:p>
+                        </w:txbxContent>
+                      </wps:txbx>
+                      <wps:bodyPr rot="0" spcFirstLastPara="0" vertOverflow="overflow" horzOverflow="overflow" vert="horz" wrap="square" lIns="91440" tIns="45720" rIns="91440" bIns="45720" numCol="1" spcCol="0" rtlCol="0" fromWordArt="0" anchor="ctr" anchorCtr="0" forceAA="0" compatLnSpc="1">
+                        <a:noAutofit/>
+                      </wps:bodyPr>
+                    </wps:wsp>
+                  </a:graphicData>
+                </a:graphic>
+              </wp:anchor>
+            </w:drawing>
+          </mc:Choice>
+          <mc:Fallback>
+            <w:pict>
+              <v:rect id="_x0000_s1026" o:spid="_x0000_s1026" o:spt="1" style="position:absolute;left:0pt;margin-left:189.55pt;margin-top:19.85pt;height:23.2pt;width:140.85pt;z-index:251734016;v-text-anchor:middle;mso-width-relative:page;mso-height-relative:page;" fillcolor="#5B9BD5 [3204]" filled="t" stroked="t" coordsize="21600,21600" o:gfxdata="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">
+                <v:fill on="t" focussize="0,0"/>
+                <v:stroke weight="1pt" color="#41719C [3204]" miterlimit="8" joinstyle="miter"/>
+                <v:imagedata o:title=""/>
+                <o:lock v:ext="edit" aspectratio="f"/>
+                <v:textbox>
+                  <w:txbxContent>
+                    <w:p>
+                      <w:pPr>
+                        <w:jc w:val="center"/>
+                        <w:rPr>
+                          <w:rFonts w:hint="eastAsia" w:eastAsiaTheme="minorEastAsia"/>
+                          <w:lang w:val="en-US" w:eastAsia="zh-CN"/>
+                        </w:rPr>
+                      </w:pPr>
+                      <w:r>
+                        <w:rPr>
+                          <w:rFonts w:hint="eastAsia"/>
+                          <w:lang w:val="en-US" w:eastAsia="zh-CN"/>
+                        </w:rPr>
+                        <w:t>轮播图</w:t>
+                      </w:r>
+                    </w:p>
+                  </w:txbxContent>
+                </v:textbox>
+              </v:rect>
+            </w:pict>
+          </mc:Fallback>
+        </mc:AlternateContent>
+      </w:r>
+      <w:r>
+        <w:rPr>
+          <w:sz w:val="21"/>
+        </w:rPr>
+        <mc:AlternateContent>
+          <mc:Choice Requires="wps">
+            <w:drawing>
+              <wp:anchor distT="0" distB="0" distL="114300" distR="114300" simplePos="0" relativeHeight="251735040" behindDoc="0" locked="0" layoutInCell="1" allowOverlap="1">
+                <wp:simplePos x="0" y="0"/>
+                <wp:positionH relativeFrom="column">
+                  <wp:posOffset>2571750</wp:posOffset>
+                </wp:positionH>
+                <wp:positionV relativeFrom="paragraph">
+                  <wp:posOffset>648335</wp:posOffset>
+                </wp:positionV>
+                <wp:extent cx="1397635" cy="260985"/>
+                <wp:effectExtent l="6350" t="6350" r="24765" b="18415"/>
+                <wp:wrapNone/>
+                <wp:docPr id="35" name="矩形 35"/>
+                <wp:cNvGraphicFramePr/>
+                <a:graphic xmlns:a="http://schemas.openxmlformats.org/drawingml/2006/main">
+                  <a:graphicData uri="http://schemas.microsoft.com/office/word/2010/wordprocessingShape">
+                    <wps:wsp>
+                      <wps:cNvSpPr/>
+                      <wps:spPr>
+                        <a:xfrm>
+                          <a:off x="4441190" y="6633210"/>
+                          <a:ext cx="1397635" cy="260985"/>
+                        </a:xfrm>
+                        <a:prstGeom prst="rect">
+                          <a:avLst/>
+                        </a:prstGeom>
+                      </wps:spPr>
+                      <wps:style>
+                        <a:lnRef idx="2">
+                          <a:schemeClr val="accent1">
+                            <a:shade val="50000"/>
+                          </a:schemeClr>
+                        </a:lnRef>
+                        <a:fillRef idx="1">
+                          <a:schemeClr val="accent1"/>
+                        </a:fillRef>
+                        <a:effectRef idx="0">
+                          <a:schemeClr val="accent1"/>
+                        </a:effectRef>
+                        <a:fontRef idx="minor">
+                          <a:schemeClr val="lt1"/>
+                        </a:fontRef>
+                      </wps:style>
+                      <wps:txbx>
+                        <w:txbxContent>
+                          <w:p>
+                            <w:pPr>
+                              <w:jc w:val="center"/>
+                              <w:rPr>
+                                <w:rFonts w:hint="default" w:eastAsiaTheme="minorEastAsia"/>
+                                <w:lang w:val="en-US" w:eastAsia="zh-CN"/>
+                              </w:rPr>
+                            </w:pPr>
+                            <w:r>
+                              <w:rPr>
+                                <w:rFonts w:hint="eastAsia"/>
+                                <w:lang w:val="en-US" w:eastAsia="zh-CN"/>
+                              </w:rPr>
+                              <w:t>测测你对他的了解</w:t>
+                            </w:r>
+                          </w:p>
+                        </w:txbxContent>
+                      </wps:txbx>
+                      <wps:bodyPr rot="0" spcFirstLastPara="0" vertOverflow="overflow" horzOverflow="overflow" vert="horz" wrap="square" lIns="91440" tIns="45720" rIns="91440" bIns="45720" numCol="1" spcCol="0" rtlCol="0" fromWordArt="0" anchor="ctr" anchorCtr="0" forceAA="0" compatLnSpc="1">
+                        <a:noAutofit/>
+                      </wps:bodyPr>
+                    </wps:wsp>
+                  </a:graphicData>
+                </a:graphic>
+              </wp:anchor>
+            </w:drawing>
+          </mc:Choice>
+          <mc:Fallback>
+            <w:pict>
+              <v:rect id="_x0000_s1026" o:spid="_x0000_s1026" o:spt="1" style="position:absolute;left:0pt;margin-left:202.5pt;margin-top:51.05pt;height:20.55pt;width:110.05pt;z-index:251735040;v-text-anchor:middle;mso-width-relative:page;mso-height-relative:page;" fillcolor="#5B9BD5 [3204]" filled="t" stroked="t" coordsize="21600,21600" o:gfxdata="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">
+                <v:fill on="t" focussize="0,0"/>
+                <v:stroke weight="1pt" color="#41719C [3204]" miterlimit="8" joinstyle="miter"/>
+                <v:imagedata o:title=""/>
+                <o:lock v:ext="edit" aspectratio="f"/>
+                <v:textbox>
+                  <w:txbxContent>
+                    <w:p>
+                      <w:pPr>
+                        <w:jc w:val="center"/>
+                        <w:rPr>
+                          <w:rFonts w:hint="default" w:eastAsiaTheme="minorEastAsia"/>
+                          <w:lang w:val="en-US" w:eastAsia="zh-CN"/>
+                        </w:rPr>
+                      </w:pPr>
+                      <w:r>
+                        <w:rPr>
+                          <w:rFonts w:hint="eastAsia"/>
+                          <w:lang w:val="en-US" w:eastAsia="zh-CN"/>
+                        </w:rPr>
+                        <w:t>测测你对他的了解</w:t>
+                      </w:r>
+                    </w:p>
+                  </w:txbxContent>
+                </v:textbox>
+              </v:rect>
+            </w:pict>
+          </mc:Fallback>
+        </mc:AlternateContent>
+      </w:r>
     </w:p>
     <w:p>
       <w:pPr>
@@ -933,8 +2205,6 @@
           <w:lang w:val="en-US" w:eastAsia="zh-CN"/>
         </w:rPr>
       </w:pPr>
-      <w:bookmarkStart w:id="0" w:name="_GoBack"/>
-      <w:bookmarkEnd w:id="0"/>
     </w:p>
     <w:p>
       <w:pPr>
@@ -1387,6 +2657,116 @@
           <w:lang w:val="en-US" w:eastAsia="zh-CN"/>
         </w:rPr>
       </w:pPr>
+      <w:r>
+        <w:rPr>
+          <w:sz w:val="21"/>
+        </w:rPr>
+        <mc:AlternateContent>
+          <mc:Choice Requires="wps">
+            <w:drawing>
+              <wp:anchor distT="0" distB="0" distL="114300" distR="114300" simplePos="0" relativeHeight="251736064" behindDoc="0" locked="0" layoutInCell="1" allowOverlap="1">
+                <wp:simplePos x="0" y="0"/>
+                <wp:positionH relativeFrom="column">
+                  <wp:posOffset>3438525</wp:posOffset>
+                </wp:positionH>
+                <wp:positionV relativeFrom="paragraph">
+                  <wp:posOffset>122555</wp:posOffset>
+                </wp:positionV>
+                <wp:extent cx="808355" cy="466090"/>
+                <wp:effectExtent l="6350" t="6350" r="23495" b="22860"/>
+                <wp:wrapNone/>
+                <wp:docPr id="36" name="矩形 36"/>
+                <wp:cNvGraphicFramePr/>
+                <a:graphic xmlns:a="http://schemas.openxmlformats.org/drawingml/2006/main">
+                  <a:graphicData uri="http://schemas.microsoft.com/office/word/2010/wordprocessingShape">
+                    <wps:wsp>
+                      <wps:cNvSpPr/>
+                      <wps:spPr>
+                        <a:xfrm>
+                          <a:off x="4391025" y="3444875"/>
+                          <a:ext cx="808355" cy="466090"/>
+                        </a:xfrm>
+                        <a:prstGeom prst="rect">
+                          <a:avLst/>
+                        </a:prstGeom>
+                      </wps:spPr>
+                      <wps:style>
+                        <a:lnRef idx="2">
+                          <a:schemeClr val="accent1">
+                            <a:shade val="50000"/>
+                          </a:schemeClr>
+                        </a:lnRef>
+                        <a:fillRef idx="1">
+                          <a:schemeClr val="accent1"/>
+                        </a:fillRef>
+                        <a:effectRef idx="0">
+                          <a:schemeClr val="accent1"/>
+                        </a:effectRef>
+                        <a:fontRef idx="minor">
+                          <a:schemeClr val="lt1"/>
+                        </a:fontRef>
+                      </wps:style>
+                      <wps:txbx>
+                        <w:txbxContent>
+                          <w:p>
+                            <w:pPr>
+                              <w:jc w:val="center"/>
+                              <w:rPr>
+                                <w:rFonts w:hint="default" w:eastAsiaTheme="minorEastAsia"/>
+                                <w:lang w:val="en-US" w:eastAsia="zh-CN"/>
+                              </w:rPr>
+                            </w:pPr>
+                            <w:r>
+                              <w:rPr>
+                                <w:rFonts w:hint="eastAsia"/>
+                                <w:lang w:val="en-US" w:eastAsia="zh-CN"/>
+                              </w:rPr>
+                              <w:t>剪刀石头布比赛</w:t>
+                            </w:r>
+                          </w:p>
+                        </w:txbxContent>
+                      </wps:txbx>
+                      <wps:bodyPr rot="0" spcFirstLastPara="0" vertOverflow="overflow" horzOverflow="overflow" vert="horz" wrap="square" lIns="91440" tIns="45720" rIns="91440" bIns="45720" numCol="1" spcCol="0" rtlCol="0" fromWordArt="0" anchor="ctr" anchorCtr="0" forceAA="0" compatLnSpc="1">
+                        <a:noAutofit/>
+                      </wps:bodyPr>
+                    </wps:wsp>
+                  </a:graphicData>
+                </a:graphic>
+              </wp:anchor>
+            </w:drawing>
+          </mc:Choice>
+          <mc:Fallback>
+            <w:pict>
+              <v:rect id="_x0000_s1026" o:spid="_x0000_s1026" o:spt="1" style="position:absolute;left:0pt;margin-left:270.75pt;margin-top:9.65pt;height:36.7pt;width:63.65pt;z-index:251736064;v-text-anchor:middle;mso-width-relative:page;mso-height-relative:page;" fillcolor="#5B9BD5 [3204]" filled="t" stroked="t" coordsize="21600,21600" o:gfxdata="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">
+                <v:fill on="t" focussize="0,0"/>
+                <v:stroke weight="1pt" color="#41719C [3204]" miterlimit="8" joinstyle="miter"/>
+                <v:imagedata o:title=""/>
+                <o:lock v:ext="edit" aspectratio="f"/>
+                <v:textbox>
+                  <w:txbxContent>
+                    <w:p>
+                      <w:pPr>
+                        <w:jc w:val="center"/>
+                        <w:rPr>
+                          <w:rFonts w:hint="default" w:eastAsiaTheme="minorEastAsia"/>
+                          <w:lang w:val="en-US" w:eastAsia="zh-CN"/>
+                        </w:rPr>
+                      </w:pPr>
+                      <w:r>
+                        <w:rPr>
+                          <w:rFonts w:hint="eastAsia"/>
+                          <w:lang w:val="en-US" w:eastAsia="zh-CN"/>
+                        </w:rPr>
+                        <w:t>剪刀石头布比赛</w:t>
+                      </w:r>
+                    </w:p>
+                  </w:txbxContent>
+                </v:textbox>
+              </v:rect>
+            </w:pict>
+          </mc:Fallback>
+        </mc:AlternateContent>
+      </w:r>
     </w:p>
     <w:p>
       <w:pPr>
@@ -1484,6 +2864,8 @@
           <w:lang w:val="en-US" w:eastAsia="zh-CN"/>
         </w:rPr>
       </w:pPr>
+      <w:bookmarkStart w:id="0" w:name="_GoBack"/>
+      <w:bookmarkEnd w:id="0"/>
     </w:p>
     <w:p>
       <w:pPr>
@@ -1879,8 +3261,8 @@
       </w:r>
     </w:p>
     <w:sectPr>
-      <w:pgSz w:w="11906" w:h="16838"/>
-      <w:pgMar w:top="1440" w:right="1800" w:bottom="1440" w:left="1800" w:header="851" w:footer="992" w:gutter="0"/>
+      <w:pgSz w:w="16838" w:h="11906" w:orient="landscape"/>
+      <w:pgMar w:top="1800" w:right="1440" w:bottom="1800" w:left="1440" w:header="851" w:footer="992" w:gutter="0"/>
       <w:cols w:space="425" w:num="1"/>
       <w:docGrid w:type="lines" w:linePitch="312" w:charSpace="0"/>
     </w:sectPr>
